--- a/TS Jatai Ghanam Project/TS 2.2/TS 2.2 Jatai Malayalam Corrections.docx
+++ b/TS Jatai Ghanam Project/TS 2.2/TS 2.2 Jatai Malayalam Corrections.docx
@@ -203,7 +203,7 @@
     </w:p>
     <w:tbl>
       <w:tblPr>
-        <w:tblW w:w="13970" w:type="dxa"/>
+        <w:tblW w:w="13687" w:type="dxa"/>
         <w:tblInd w:w="-792" w:type="dxa"/>
         <w:tblBorders>
           <w:top w:val="single" w:sz="4" w:space="0" w:color="000000"/>
@@ -216,14 +216,13 @@
         <w:tblLook w:val="04A0" w:firstRow="1" w:lastRow="0" w:firstColumn="1" w:lastColumn="0" w:noHBand="0" w:noVBand="1"/>
       </w:tblPr>
       <w:tblGrid>
-        <w:gridCol w:w="2630"/>
-        <w:gridCol w:w="5528"/>
-        <w:gridCol w:w="5812"/>
+        <w:gridCol w:w="6741"/>
+        <w:gridCol w:w="6946"/>
       </w:tblGrid>
       <w:tr>
         <w:tc>
           <w:tcPr>
-            <w:tcW w:w="2630" w:type="dxa"/>
+            <w:tcW w:w="6741" w:type="dxa"/>
           </w:tcPr>
           <w:p>
             <w:pPr>
@@ -241,56 +240,13 @@
                 <w:sz w:val="32"/>
                 <w:szCs w:val="32"/>
               </w:rPr>
-              <w:t>Section, Paragraph</w:t>
-            </w:r>
-          </w:p>
-          <w:p>
-            <w:pPr>
-              <w:spacing w:before="0" w:line="240" w:lineRule="auto"/>
-              <w:jc w:val="center"/>
-              <w:rPr>
-                <w:b/>
-                <w:sz w:val="32"/>
-                <w:szCs w:val="32"/>
-              </w:rPr>
-            </w:pPr>
-            <w:r>
-              <w:rPr>
-                <w:b/>
-                <w:sz w:val="32"/>
-                <w:szCs w:val="32"/>
-              </w:rPr>
-              <w:t>Reference</w:t>
+              <w:t>As Printed</w:t>
             </w:r>
           </w:p>
         </w:tc>
         <w:tc>
           <w:tcPr>
-            <w:tcW w:w="5528" w:type="dxa"/>
-          </w:tcPr>
-          <w:p>
-            <w:pPr>
-              <w:spacing w:before="0" w:line="240" w:lineRule="auto"/>
-              <w:jc w:val="center"/>
-              <w:rPr>
-                <w:b/>
-                <w:sz w:val="32"/>
-                <w:szCs w:val="32"/>
-              </w:rPr>
-            </w:pPr>
-            <w:r>
-              <w:rPr>
-                <w:b/>
-                <w:sz w:val="32"/>
-                <w:szCs w:val="32"/>
-              </w:rPr>
-              <w:t>As Printed</w:t>
-            </w:r>
-          </w:p>
-        </w:tc>
-        <w:tc>
-          <w:tcPr>
-            <w:tcW w:w="5812" w:type="dxa"/>
+            <w:tcW w:w="6946" w:type="dxa"/>
           </w:tcPr>
           <w:p>
             <w:pPr>
@@ -325,36 +281,1221 @@
       <w:tr>
         <w:tc>
           <w:tcPr>
-            <w:tcW w:w="2630" w:type="dxa"/>
+            <w:tcW w:w="6741" w:type="dxa"/>
+          </w:tcPr>
+          <w:p>
+            <w:pPr>
+              <w:widowControl w:val="0"/>
+              <w:autoSpaceDE w:val="0"/>
+              <w:autoSpaceDN w:val="0"/>
+              <w:adjustRightInd w:val="0"/>
+              <w:spacing w:before="0" w:line="240" w:lineRule="auto"/>
+              <w:rPr>
+                <w:rFonts w:ascii="BRH Malayalam Extra" w:hAnsi="BRH Malayalam Extra" w:cs="BRH Malayalam Extra"/>
+                <w:color w:val="000000"/>
+                <w:sz w:val="32"/>
+                <w:szCs w:val="40"/>
+              </w:rPr>
+            </w:pPr>
+            <w:r>
+              <w:rPr>
+                <w:rFonts w:cs="BRH Malayalam Extra"/>
+                <w:color w:val="000000"/>
+                <w:szCs w:val="40"/>
+              </w:rPr>
+              <w:t>4</w:t>
+            </w:r>
+            <w:r>
+              <w:rPr>
+                <w:rFonts w:ascii="BRH Malayalam Extra" w:hAnsi="BRH Malayalam Extra" w:cs="BRH Malayalam Extra"/>
+                <w:color w:val="000000"/>
+                <w:sz w:val="32"/>
+                <w:szCs w:val="40"/>
+              </w:rPr>
+              <w:t>)</w:t>
+            </w:r>
+            <w:r>
+              <w:rPr>
+                <w:rFonts w:ascii="BRH Malayalam Extra" w:hAnsi="BRH Malayalam Extra" w:cs="BRH Malayalam Extra"/>
+                <w:color w:val="000000"/>
+                <w:sz w:val="32"/>
+                <w:szCs w:val="40"/>
+              </w:rPr>
+              <w:tab/>
+            </w:r>
+            <w:r>
+              <w:rPr>
+                <w:rFonts w:cs="BRH Malayalam Extra"/>
+                <w:color w:val="000000"/>
+                <w:szCs w:val="40"/>
+              </w:rPr>
+              <w:t>2</w:t>
+            </w:r>
+            <w:r>
+              <w:rPr>
+                <w:rFonts w:ascii="BRH Malayalam Extra" w:hAnsi="BRH Malayalam Extra" w:cs="BRH Malayalam Extra"/>
+                <w:color w:val="000000"/>
+                <w:sz w:val="32"/>
+                <w:szCs w:val="40"/>
+              </w:rPr>
+              <w:t>.</w:t>
+            </w:r>
+            <w:r>
+              <w:rPr>
+                <w:rFonts w:cs="BRH Malayalam Extra"/>
+                <w:color w:val="000000"/>
+                <w:szCs w:val="40"/>
+              </w:rPr>
+              <w:t>2</w:t>
+            </w:r>
+            <w:r>
+              <w:rPr>
+                <w:rFonts w:ascii="BRH Malayalam Extra" w:hAnsi="BRH Malayalam Extra" w:cs="BRH Malayalam Extra"/>
+                <w:color w:val="000000"/>
+                <w:sz w:val="32"/>
+                <w:szCs w:val="40"/>
+              </w:rPr>
+              <w:t>.</w:t>
+            </w:r>
+            <w:r>
+              <w:rPr>
+                <w:rFonts w:cs="BRH Malayalam Extra"/>
+                <w:color w:val="000000"/>
+                <w:szCs w:val="40"/>
+              </w:rPr>
+              <w:t>9</w:t>
+            </w:r>
+            <w:r>
+              <w:rPr>
+                <w:rFonts w:ascii="BRH Malayalam Extra" w:hAnsi="BRH Malayalam Extra" w:cs="BRH Malayalam Extra"/>
+                <w:color w:val="000000"/>
+                <w:sz w:val="32"/>
+                <w:szCs w:val="40"/>
+              </w:rPr>
+              <w:t>.</w:t>
+            </w:r>
+            <w:r>
+              <w:rPr>
+                <w:rFonts w:cs="BRH Malayalam Extra"/>
+                <w:color w:val="000000"/>
+                <w:szCs w:val="40"/>
+              </w:rPr>
+              <w:t>2</w:t>
+            </w:r>
+            <w:r>
+              <w:rPr>
+                <w:rFonts w:ascii="BRH Malayalam Extra" w:hAnsi="BRH Malayalam Extra" w:cs="BRH Malayalam Extra"/>
+                <w:color w:val="000000"/>
+                <w:sz w:val="32"/>
+                <w:szCs w:val="40"/>
+              </w:rPr>
+              <w:t>(</w:t>
+            </w:r>
+            <w:r>
+              <w:rPr>
+                <w:rFonts w:cs="BRH Malayalam Extra"/>
+                <w:color w:val="000000"/>
+                <w:szCs w:val="40"/>
+              </w:rPr>
+              <w:t>4</w:t>
+            </w:r>
+            <w:r>
+              <w:rPr>
+                <w:rFonts w:ascii="BRH Malayalam Extra" w:hAnsi="BRH Malayalam Extra" w:cs="BRH Malayalam Extra"/>
+                <w:color w:val="000000"/>
+                <w:sz w:val="32"/>
+                <w:szCs w:val="40"/>
+              </w:rPr>
+              <w:t>)</w:t>
+            </w:r>
+            <w:proofErr w:type="gramStart"/>
+            <w:r>
+              <w:rPr>
+                <w:rFonts w:ascii="BRH Malayalam Extra" w:hAnsi="BRH Malayalam Extra" w:cs="BRH Malayalam Extra"/>
+                <w:color w:val="000000"/>
+                <w:sz w:val="32"/>
+                <w:szCs w:val="40"/>
+              </w:rPr>
+              <w:t>-  A</w:t>
+            </w:r>
+            <w:proofErr w:type="gramEnd"/>
+            <w:r>
+              <w:rPr>
+                <w:rFonts w:ascii="BRH Malayalam Extra" w:hAnsi="BRH Malayalam Extra" w:cs="BRH Malayalam Extra"/>
+                <w:color w:val="000000"/>
+                <w:sz w:val="26"/>
+                <w:szCs w:val="40"/>
+              </w:rPr>
+              <w:t>–</w:t>
+            </w:r>
+            <w:r>
+              <w:rPr>
+                <w:rFonts w:ascii="BRH Malayalam Extra" w:hAnsi="BRH Malayalam Extra" w:cs="BRH Malayalam Extra"/>
+                <w:color w:val="000000"/>
+                <w:sz w:val="32"/>
+                <w:szCs w:val="40"/>
+              </w:rPr>
+              <w:t>hy</w:t>
+            </w:r>
+            <w:r>
+              <w:rPr>
+                <w:rFonts w:ascii="BRH Malayalam Extra" w:hAnsi="BRH Malayalam Extra" w:cs="BRH Malayalam Extra"/>
+                <w:color w:val="000000"/>
+                <w:sz w:val="26"/>
+                <w:szCs w:val="40"/>
+              </w:rPr>
+              <w:t>–</w:t>
+            </w:r>
+            <w:r>
+              <w:rPr>
+                <w:rFonts w:ascii="BRH Malayalam Extra" w:hAnsi="BRH Malayalam Extra" w:cs="BRH Malayalam Extra"/>
+                <w:color w:val="000000"/>
+                <w:sz w:val="32"/>
+                <w:szCs w:val="40"/>
+              </w:rPr>
+              <w:t>Pk—ÇI | A</w:t>
+            </w:r>
+            <w:r>
+              <w:rPr>
+                <w:rFonts w:ascii="BRH Malayalam Extra" w:hAnsi="BRH Malayalam Extra" w:cs="BRH Malayalam Extra"/>
+                <w:color w:val="000000"/>
+                <w:sz w:val="26"/>
+                <w:szCs w:val="40"/>
+              </w:rPr>
+              <w:t>–</w:t>
+            </w:r>
+            <w:r>
+              <w:rPr>
+                <w:rFonts w:ascii="BRH Malayalam Extra" w:hAnsi="BRH Malayalam Extra" w:cs="BRH Malayalam Extra"/>
+                <w:color w:val="000000"/>
+                <w:sz w:val="32"/>
+                <w:szCs w:val="40"/>
+              </w:rPr>
+              <w:t xml:space="preserve">hy | </w:t>
+            </w:r>
+          </w:p>
+          <w:p>
+            <w:pPr>
+              <w:widowControl w:val="0"/>
+              <w:autoSpaceDE w:val="0"/>
+              <w:autoSpaceDN w:val="0"/>
+              <w:adjustRightInd w:val="0"/>
+              <w:spacing w:before="0" w:line="240" w:lineRule="auto"/>
+              <w:rPr>
+                <w:rFonts w:cs="Latha"/>
+                <w:b/>
+                <w:bCs/>
+                <w:szCs w:val="24"/>
+                <w:cs/>
+                <w:lang w:bidi="ta-IN"/>
+              </w:rPr>
+            </w:pPr>
+            <w:r>
+              <w:rPr>
+                <w:rFonts w:ascii="BRH Malayalam Extra" w:hAnsi="BRH Malayalam Extra" w:cs="BRH Malayalam Extra"/>
+                <w:color w:val="000000"/>
+                <w:sz w:val="32"/>
+                <w:szCs w:val="40"/>
+              </w:rPr>
+              <w:t>A</w:t>
+            </w:r>
+            <w:r>
+              <w:rPr>
+                <w:rFonts w:ascii="BRH Malayalam Extra" w:hAnsi="BRH Malayalam Extra" w:cs="BRH Malayalam Extra"/>
+                <w:color w:val="000000"/>
+                <w:sz w:val="26"/>
+                <w:szCs w:val="40"/>
+              </w:rPr>
+              <w:t>–</w:t>
+            </w:r>
+            <w:r>
+              <w:rPr>
+                <w:rFonts w:ascii="BRH Malayalam Extra" w:hAnsi="BRH Malayalam Extra" w:cs="BRH Malayalam Extra"/>
+                <w:color w:val="000000"/>
+                <w:sz w:val="32"/>
+                <w:szCs w:val="40"/>
+              </w:rPr>
+              <w:t>hy</w:t>
+            </w:r>
+            <w:r>
+              <w:rPr>
+                <w:rFonts w:ascii="BRH Malayalam Extra" w:hAnsi="BRH Malayalam Extra" w:cs="BRH Malayalam Extra"/>
+                <w:color w:val="000000"/>
+                <w:sz w:val="26"/>
+                <w:szCs w:val="40"/>
+              </w:rPr>
+              <w:t>–</w:t>
+            </w:r>
+            <w:r>
+              <w:rPr>
+                <w:rFonts w:ascii="BRH Malayalam Extra" w:hAnsi="BRH Malayalam Extra" w:cs="BRH Malayalam Extra"/>
+                <w:color w:val="000000"/>
+                <w:sz w:val="32"/>
+                <w:szCs w:val="40"/>
+              </w:rPr>
+              <w:t>Pk—Ç i</w:t>
+            </w:r>
+            <w:r>
+              <w:rPr>
+                <w:rFonts w:ascii="BRH Malayalam Extra" w:hAnsi="BRH Malayalam Extra" w:cs="BRH Malayalam Extra"/>
+                <w:color w:val="000000"/>
+                <w:sz w:val="26"/>
+                <w:szCs w:val="40"/>
+              </w:rPr>
+              <w:t>–</w:t>
+            </w:r>
+            <w:r>
+              <w:rPr>
+                <w:rFonts w:ascii="BRH Malayalam Extra" w:hAnsi="BRH Malayalam Extra" w:cs="BRH Malayalam Extra"/>
+                <w:color w:val="000000"/>
+                <w:sz w:val="32"/>
+                <w:szCs w:val="40"/>
+              </w:rPr>
+              <w:t>hõx</w:t>
+            </w:r>
+            <w:proofErr w:type="gramStart"/>
+            <w:r>
+              <w:rPr>
+                <w:rFonts w:ascii="BRH Malayalam Extra" w:hAnsi="BRH Malayalam Extra" w:cs="BRH Malayalam Extra"/>
+                <w:color w:val="000000"/>
+                <w:sz w:val="32"/>
+                <w:szCs w:val="40"/>
+              </w:rPr>
+              <w:t>˜(</w:t>
+            </w:r>
+            <w:proofErr w:type="gramEnd"/>
+            <w:r>
+              <w:rPr>
+                <w:rFonts w:cs="BRH Malayalam Extra"/>
+                <w:color w:val="000000"/>
+                <w:szCs w:val="40"/>
+              </w:rPr>
+              <w:t>1</w:t>
+            </w:r>
+            <w:r>
+              <w:rPr>
+                <w:rFonts w:ascii="BRH Malayalam Extra" w:hAnsi="BRH Malayalam Extra" w:cs="BRH Malayalam Extra"/>
+                <w:color w:val="000000"/>
+                <w:sz w:val="26"/>
+                <w:szCs w:val="40"/>
+              </w:rPr>
+              <w:t>–</w:t>
+            </w:r>
+            <w:r>
+              <w:rPr>
+                <w:rFonts w:ascii="BRH Malayalam Extra" w:hAnsi="BRH Malayalam Extra" w:cs="BRH Malayalam Extra"/>
+                <w:color w:val="000000"/>
+                <w:sz w:val="32"/>
+                <w:szCs w:val="40"/>
+              </w:rPr>
+              <w:t>)hõ</w:t>
+            </w:r>
+            <w:r>
+              <w:rPr>
+                <w:rFonts w:ascii="BRH Malayalam Extra" w:hAnsi="BRH Malayalam Extra" w:cs="BRH Malayalam Extra"/>
+                <w:color w:val="000000"/>
+                <w:sz w:val="32"/>
+                <w:szCs w:val="40"/>
+                <w:highlight w:val="yellow"/>
+              </w:rPr>
+              <w:t>—hy</w:t>
+            </w:r>
+            <w:r>
+              <w:rPr>
+                <w:rFonts w:ascii="BRH Malayalam Extra" w:hAnsi="BRH Malayalam Extra" w:cs="BRH Malayalam Extra"/>
+                <w:color w:val="000000"/>
+                <w:sz w:val="32"/>
+                <w:szCs w:val="40"/>
+              </w:rPr>
+              <w:t>Pk—Ç ihy</w:t>
+            </w:r>
+            <w:r>
+              <w:rPr>
+                <w:rFonts w:ascii="BRH Malayalam Extra" w:hAnsi="BRH Malayalam Extra" w:cs="BRH Malayalam Extra"/>
+                <w:color w:val="000000"/>
+                <w:sz w:val="26"/>
+                <w:szCs w:val="40"/>
+              </w:rPr>
+              <w:t>–</w:t>
+            </w:r>
+            <w:r>
+              <w:rPr>
+                <w:rFonts w:ascii="BRH Malayalam Extra" w:hAnsi="BRH Malayalam Extra" w:cs="BRH Malayalam Extra"/>
+                <w:color w:val="000000"/>
+                <w:sz w:val="32"/>
+                <w:szCs w:val="40"/>
+              </w:rPr>
+              <w:t>Pk—Ç i</w:t>
+            </w:r>
+            <w:r>
+              <w:rPr>
+                <w:rFonts w:ascii="BRH Malayalam Extra" w:hAnsi="BRH Malayalam Extra" w:cs="BRH Malayalam Extra"/>
+                <w:color w:val="000000"/>
+                <w:sz w:val="26"/>
+                <w:szCs w:val="40"/>
+              </w:rPr>
+              <w:t>–</w:t>
+            </w:r>
+            <w:r>
+              <w:rPr>
+                <w:rFonts w:ascii="BRH Malayalam Extra" w:hAnsi="BRH Malayalam Extra" w:cs="BRH Malayalam Extra"/>
+                <w:color w:val="000000"/>
+                <w:sz w:val="32"/>
+                <w:szCs w:val="40"/>
+              </w:rPr>
+              <w:t xml:space="preserve">hy | </w:t>
+            </w:r>
+          </w:p>
+        </w:tc>
+        <w:tc>
+          <w:tcPr>
+            <w:tcW w:w="6946" w:type="dxa"/>
+          </w:tcPr>
+          <w:p>
+            <w:pPr>
+              <w:widowControl w:val="0"/>
+              <w:autoSpaceDE w:val="0"/>
+              <w:autoSpaceDN w:val="0"/>
+              <w:adjustRightInd w:val="0"/>
+              <w:spacing w:before="0" w:line="240" w:lineRule="auto"/>
+              <w:rPr>
+                <w:rFonts w:ascii="BRH Malayalam Extra" w:hAnsi="BRH Malayalam Extra" w:cs="BRH Malayalam Extra"/>
+                <w:color w:val="000000"/>
+                <w:sz w:val="32"/>
+                <w:szCs w:val="40"/>
+              </w:rPr>
+            </w:pPr>
+            <w:r>
+              <w:rPr>
+                <w:rFonts w:cs="BRH Malayalam Extra"/>
+                <w:color w:val="000000"/>
+                <w:szCs w:val="40"/>
+              </w:rPr>
+              <w:t>4</w:t>
+            </w:r>
+            <w:r>
+              <w:rPr>
+                <w:rFonts w:ascii="BRH Malayalam Extra" w:hAnsi="BRH Malayalam Extra" w:cs="BRH Malayalam Extra"/>
+                <w:color w:val="000000"/>
+                <w:sz w:val="32"/>
+                <w:szCs w:val="40"/>
+              </w:rPr>
+              <w:t>)</w:t>
+            </w:r>
+            <w:r>
+              <w:rPr>
+                <w:rFonts w:ascii="BRH Malayalam Extra" w:hAnsi="BRH Malayalam Extra" w:cs="BRH Malayalam Extra"/>
+                <w:color w:val="000000"/>
+                <w:sz w:val="32"/>
+                <w:szCs w:val="40"/>
+              </w:rPr>
+              <w:tab/>
+            </w:r>
+            <w:r>
+              <w:rPr>
+                <w:rFonts w:cs="BRH Malayalam Extra"/>
+                <w:color w:val="000000"/>
+                <w:szCs w:val="40"/>
+              </w:rPr>
+              <w:t>2</w:t>
+            </w:r>
+            <w:r>
+              <w:rPr>
+                <w:rFonts w:ascii="BRH Malayalam Extra" w:hAnsi="BRH Malayalam Extra" w:cs="BRH Malayalam Extra"/>
+                <w:color w:val="000000"/>
+                <w:sz w:val="32"/>
+                <w:szCs w:val="40"/>
+              </w:rPr>
+              <w:t>.</w:t>
+            </w:r>
+            <w:r>
+              <w:rPr>
+                <w:rFonts w:cs="BRH Malayalam Extra"/>
+                <w:color w:val="000000"/>
+                <w:szCs w:val="40"/>
+              </w:rPr>
+              <w:t>2</w:t>
+            </w:r>
+            <w:r>
+              <w:rPr>
+                <w:rFonts w:ascii="BRH Malayalam Extra" w:hAnsi="BRH Malayalam Extra" w:cs="BRH Malayalam Extra"/>
+                <w:color w:val="000000"/>
+                <w:sz w:val="32"/>
+                <w:szCs w:val="40"/>
+              </w:rPr>
+              <w:t>.</w:t>
+            </w:r>
+            <w:r>
+              <w:rPr>
+                <w:rFonts w:cs="BRH Malayalam Extra"/>
+                <w:color w:val="000000"/>
+                <w:szCs w:val="40"/>
+              </w:rPr>
+              <w:t>9</w:t>
+            </w:r>
+            <w:r>
+              <w:rPr>
+                <w:rFonts w:ascii="BRH Malayalam Extra" w:hAnsi="BRH Malayalam Extra" w:cs="BRH Malayalam Extra"/>
+                <w:color w:val="000000"/>
+                <w:sz w:val="32"/>
+                <w:szCs w:val="40"/>
+              </w:rPr>
+              <w:t>.</w:t>
+            </w:r>
+            <w:r>
+              <w:rPr>
+                <w:rFonts w:cs="BRH Malayalam Extra"/>
+                <w:color w:val="000000"/>
+                <w:szCs w:val="40"/>
+              </w:rPr>
+              <w:t>2</w:t>
+            </w:r>
+            <w:r>
+              <w:rPr>
+                <w:rFonts w:ascii="BRH Malayalam Extra" w:hAnsi="BRH Malayalam Extra" w:cs="BRH Malayalam Extra"/>
+                <w:color w:val="000000"/>
+                <w:sz w:val="32"/>
+                <w:szCs w:val="40"/>
+              </w:rPr>
+              <w:t>(</w:t>
+            </w:r>
+            <w:r>
+              <w:rPr>
+                <w:rFonts w:cs="BRH Malayalam Extra"/>
+                <w:color w:val="000000"/>
+                <w:szCs w:val="40"/>
+              </w:rPr>
+              <w:t>4</w:t>
+            </w:r>
+            <w:r>
+              <w:rPr>
+                <w:rFonts w:ascii="BRH Malayalam Extra" w:hAnsi="BRH Malayalam Extra" w:cs="BRH Malayalam Extra"/>
+                <w:color w:val="000000"/>
+                <w:sz w:val="32"/>
+                <w:szCs w:val="40"/>
+              </w:rPr>
+              <w:t>)</w:t>
+            </w:r>
+            <w:proofErr w:type="gramStart"/>
+            <w:r>
+              <w:rPr>
+                <w:rFonts w:ascii="BRH Malayalam Extra" w:hAnsi="BRH Malayalam Extra" w:cs="BRH Malayalam Extra"/>
+                <w:color w:val="000000"/>
+                <w:sz w:val="32"/>
+                <w:szCs w:val="40"/>
+              </w:rPr>
+              <w:t>-  A</w:t>
+            </w:r>
+            <w:proofErr w:type="gramEnd"/>
+            <w:r>
+              <w:rPr>
+                <w:rFonts w:ascii="BRH Malayalam Extra" w:hAnsi="BRH Malayalam Extra" w:cs="BRH Malayalam Extra"/>
+                <w:color w:val="000000"/>
+                <w:sz w:val="26"/>
+                <w:szCs w:val="40"/>
+              </w:rPr>
+              <w:t>–</w:t>
+            </w:r>
+            <w:r>
+              <w:rPr>
+                <w:rFonts w:ascii="BRH Malayalam Extra" w:hAnsi="BRH Malayalam Extra" w:cs="BRH Malayalam Extra"/>
+                <w:color w:val="000000"/>
+                <w:sz w:val="32"/>
+                <w:szCs w:val="40"/>
+              </w:rPr>
+              <w:t>hy</w:t>
+            </w:r>
+            <w:r>
+              <w:rPr>
+                <w:rFonts w:ascii="BRH Malayalam Extra" w:hAnsi="BRH Malayalam Extra" w:cs="BRH Malayalam Extra"/>
+                <w:color w:val="000000"/>
+                <w:sz w:val="26"/>
+                <w:szCs w:val="40"/>
+              </w:rPr>
+              <w:t>–</w:t>
+            </w:r>
+            <w:r>
+              <w:rPr>
+                <w:rFonts w:ascii="BRH Malayalam Extra" w:hAnsi="BRH Malayalam Extra" w:cs="BRH Malayalam Extra"/>
+                <w:color w:val="000000"/>
+                <w:sz w:val="32"/>
+                <w:szCs w:val="40"/>
+              </w:rPr>
+              <w:t>Pk—ÇI | A</w:t>
+            </w:r>
+            <w:r>
+              <w:rPr>
+                <w:rFonts w:ascii="BRH Malayalam Extra" w:hAnsi="BRH Malayalam Extra" w:cs="BRH Malayalam Extra"/>
+                <w:color w:val="000000"/>
+                <w:sz w:val="26"/>
+                <w:szCs w:val="40"/>
+              </w:rPr>
+              <w:t>–</w:t>
+            </w:r>
+            <w:r>
+              <w:rPr>
+                <w:rFonts w:ascii="BRH Malayalam Extra" w:hAnsi="BRH Malayalam Extra" w:cs="BRH Malayalam Extra"/>
+                <w:color w:val="000000"/>
+                <w:sz w:val="32"/>
+                <w:szCs w:val="40"/>
+              </w:rPr>
+              <w:t xml:space="preserve">hy | </w:t>
+            </w:r>
+          </w:p>
+          <w:p>
+            <w:pPr>
+              <w:widowControl w:val="0"/>
+              <w:autoSpaceDE w:val="0"/>
+              <w:autoSpaceDN w:val="0"/>
+              <w:adjustRightInd w:val="0"/>
+              <w:spacing w:before="0" w:line="240" w:lineRule="auto"/>
+              <w:rPr>
+                <w:rFonts w:cs="Latha"/>
+                <w:b/>
+                <w:bCs/>
+                <w:szCs w:val="24"/>
+                <w:cs/>
+                <w:lang w:bidi="ta-IN"/>
+              </w:rPr>
+            </w:pPr>
+            <w:r>
+              <w:rPr>
+                <w:rFonts w:ascii="BRH Malayalam Extra" w:hAnsi="BRH Malayalam Extra" w:cs="BRH Malayalam Extra"/>
+                <w:color w:val="000000"/>
+                <w:sz w:val="32"/>
+                <w:szCs w:val="40"/>
+              </w:rPr>
+              <w:t>A</w:t>
+            </w:r>
+            <w:r>
+              <w:rPr>
+                <w:rFonts w:ascii="BRH Malayalam Extra" w:hAnsi="BRH Malayalam Extra" w:cs="BRH Malayalam Extra"/>
+                <w:color w:val="000000"/>
+                <w:sz w:val="26"/>
+                <w:szCs w:val="40"/>
+              </w:rPr>
+              <w:t>–</w:t>
+            </w:r>
+            <w:r>
+              <w:rPr>
+                <w:rFonts w:ascii="BRH Malayalam Extra" w:hAnsi="BRH Malayalam Extra" w:cs="BRH Malayalam Extra"/>
+                <w:color w:val="000000"/>
+                <w:sz w:val="32"/>
+                <w:szCs w:val="40"/>
+              </w:rPr>
+              <w:t>hy</w:t>
+            </w:r>
+            <w:r>
+              <w:rPr>
+                <w:rFonts w:ascii="BRH Malayalam Extra" w:hAnsi="BRH Malayalam Extra" w:cs="BRH Malayalam Extra"/>
+                <w:color w:val="000000"/>
+                <w:sz w:val="26"/>
+                <w:szCs w:val="40"/>
+              </w:rPr>
+              <w:t>–</w:t>
+            </w:r>
+            <w:r>
+              <w:rPr>
+                <w:rFonts w:ascii="BRH Malayalam Extra" w:hAnsi="BRH Malayalam Extra" w:cs="BRH Malayalam Extra"/>
+                <w:color w:val="000000"/>
+                <w:sz w:val="32"/>
+                <w:szCs w:val="40"/>
+              </w:rPr>
+              <w:t>Pk—Ç i</w:t>
+            </w:r>
+            <w:r>
+              <w:rPr>
+                <w:rFonts w:ascii="BRH Malayalam Extra" w:hAnsi="BRH Malayalam Extra" w:cs="BRH Malayalam Extra"/>
+                <w:color w:val="000000"/>
+                <w:sz w:val="26"/>
+                <w:szCs w:val="40"/>
+              </w:rPr>
+              <w:t>–</w:t>
+            </w:r>
+            <w:r>
+              <w:rPr>
+                <w:rFonts w:ascii="BRH Malayalam Extra" w:hAnsi="BRH Malayalam Extra" w:cs="BRH Malayalam Extra"/>
+                <w:color w:val="000000"/>
+                <w:sz w:val="32"/>
+                <w:szCs w:val="40"/>
+              </w:rPr>
+              <w:t>hõx</w:t>
+            </w:r>
+            <w:proofErr w:type="gramStart"/>
+            <w:r>
+              <w:rPr>
+                <w:rFonts w:ascii="BRH Malayalam Extra" w:hAnsi="BRH Malayalam Extra" w:cs="BRH Malayalam Extra"/>
+                <w:color w:val="000000"/>
+                <w:sz w:val="32"/>
+                <w:szCs w:val="40"/>
+              </w:rPr>
+              <w:t>˜(</w:t>
+            </w:r>
+            <w:proofErr w:type="gramEnd"/>
+            <w:r>
+              <w:rPr>
+                <w:rFonts w:cs="BRH Malayalam Extra"/>
+                <w:color w:val="000000"/>
+                <w:szCs w:val="40"/>
+              </w:rPr>
+              <w:t>1</w:t>
+            </w:r>
+            <w:r>
+              <w:rPr>
+                <w:rFonts w:ascii="BRH Malayalam Extra" w:hAnsi="BRH Malayalam Extra" w:cs="BRH Malayalam Extra"/>
+                <w:color w:val="000000"/>
+                <w:sz w:val="26"/>
+                <w:szCs w:val="40"/>
+              </w:rPr>
+              <w:t>–</w:t>
+            </w:r>
+            <w:r>
+              <w:rPr>
+                <w:rFonts w:ascii="BRH Malayalam Extra" w:hAnsi="BRH Malayalam Extra" w:cs="BRH Malayalam Extra"/>
+                <w:color w:val="000000"/>
+                <w:sz w:val="32"/>
+                <w:szCs w:val="40"/>
+              </w:rPr>
+              <w:t>)hõ—</w:t>
+            </w:r>
+            <w:r>
+              <w:rPr>
+                <w:rFonts w:ascii="BRH Malayalam Extra" w:hAnsi="BRH Malayalam Extra" w:cs="BRH Malayalam Extra"/>
+                <w:color w:val="000000"/>
+                <w:sz w:val="32"/>
+                <w:szCs w:val="40"/>
+                <w:highlight w:val="green"/>
+              </w:rPr>
+              <w:t>hy</w:t>
+            </w:r>
+            <w:r>
+              <w:rPr>
+                <w:rFonts w:ascii="BRH Malayalam Extra" w:hAnsi="BRH Malayalam Extra" w:cs="BRH Malayalam Extra"/>
+                <w:color w:val="000000"/>
+                <w:sz w:val="26"/>
+                <w:szCs w:val="40"/>
+              </w:rPr>
+              <w:t>–</w:t>
+            </w:r>
+            <w:r>
+              <w:rPr>
+                <w:rFonts w:ascii="BRH Malayalam Extra" w:hAnsi="BRH Malayalam Extra" w:cs="BRH Malayalam Extra"/>
+                <w:color w:val="000000"/>
+                <w:sz w:val="32"/>
+                <w:szCs w:val="40"/>
+              </w:rPr>
+              <w:t>Pk—Ç ihy</w:t>
+            </w:r>
+            <w:r>
+              <w:rPr>
+                <w:rFonts w:ascii="BRH Malayalam Extra" w:hAnsi="BRH Malayalam Extra" w:cs="BRH Malayalam Extra"/>
+                <w:color w:val="000000"/>
+                <w:sz w:val="26"/>
+                <w:szCs w:val="40"/>
+              </w:rPr>
+              <w:t>–</w:t>
+            </w:r>
+            <w:r>
+              <w:rPr>
+                <w:rFonts w:ascii="BRH Malayalam Extra" w:hAnsi="BRH Malayalam Extra" w:cs="BRH Malayalam Extra"/>
+                <w:color w:val="000000"/>
+                <w:sz w:val="32"/>
+                <w:szCs w:val="40"/>
+              </w:rPr>
+              <w:t>Pk—Ç i</w:t>
+            </w:r>
+            <w:r>
+              <w:rPr>
+                <w:rFonts w:ascii="BRH Malayalam Extra" w:hAnsi="BRH Malayalam Extra" w:cs="BRH Malayalam Extra"/>
+                <w:color w:val="000000"/>
+                <w:sz w:val="26"/>
+                <w:szCs w:val="40"/>
+              </w:rPr>
+              <w:t>–</w:t>
+            </w:r>
+            <w:r>
+              <w:rPr>
+                <w:rFonts w:ascii="BRH Malayalam Extra" w:hAnsi="BRH Malayalam Extra" w:cs="BRH Malayalam Extra"/>
+                <w:color w:val="000000"/>
+                <w:sz w:val="32"/>
+                <w:szCs w:val="40"/>
+              </w:rPr>
+              <w:t xml:space="preserve">hy | </w:t>
+            </w:r>
+          </w:p>
+        </w:tc>
+      </w:tr>
+      <w:tr>
+        <w:tc>
+          <w:tcPr>
+            <w:tcW w:w="6741" w:type="dxa"/>
           </w:tcPr>
           <w:p>
             <w:pPr>
               <w:spacing w:before="0" w:line="240" w:lineRule="auto"/>
               <w:rPr>
-                <w:rFonts w:cs="Arial"/>
-                <w:b/>
-                <w:bCs/>
-                <w:sz w:val="28"/>
-                <w:szCs w:val="28"/>
+                <w:rFonts w:ascii="Latha" w:hAnsi="Latha" w:cs="Latha"/>
+                <w:b/>
+                <w:bCs/>
+                <w:szCs w:val="24"/>
                 <w:lang w:bidi="ta-IN"/>
               </w:rPr>
             </w:pPr>
             <w:r>
               <w:rPr>
-                <w:rFonts w:cs="Arial"/>
-                <w:b/>
-                <w:bCs/>
-                <w:sz w:val="28"/>
-                <w:szCs w:val="28"/>
-                <w:lang w:bidi="ta-IN"/>
-              </w:rPr>
-              <w:t>2.2.11.5</w:t>
+                <w:rFonts w:cs="Latha"/>
+                <w:b/>
+                <w:bCs/>
+                <w:szCs w:val="24"/>
+                <w:cs/>
+                <w:lang w:bidi="ta-IN"/>
+              </w:rPr>
+              <w:t>49</w:t>
+            </w:r>
+            <w:r>
+              <w:rPr>
+                <w:rFonts w:cs="Latha"/>
+                <w:b/>
+                <w:bCs/>
+                <w:szCs w:val="24"/>
+                <w:lang w:bidi="ta-IN"/>
+              </w:rPr>
+              <w:t>)</w:t>
+            </w:r>
+            <w:r>
+              <w:rPr>
+                <w:rFonts w:ascii="Latha" w:hAnsi="Latha" w:cs="Latha"/>
+                <w:szCs w:val="24"/>
+                <w:lang w:bidi="ta-IN"/>
+              </w:rPr>
+              <w:tab/>
+            </w:r>
+            <w:r>
+              <w:rPr>
+                <w:rFonts w:cs="Latha"/>
+                <w:b/>
+                <w:bCs/>
+                <w:szCs w:val="24"/>
+                <w:cs/>
+                <w:lang w:bidi="ta-IN"/>
+              </w:rPr>
+              <w:t>2</w:t>
+            </w:r>
+            <w:r>
+              <w:rPr>
+                <w:rFonts w:cs="Latha"/>
+                <w:b/>
+                <w:bCs/>
+                <w:szCs w:val="24"/>
+                <w:cs/>
+                <w:lang w:bidi="ta-IN"/>
+              </w:rPr>
+              <w:t>.</w:t>
+            </w:r>
+            <w:r>
+              <w:rPr>
+                <w:rFonts w:cs="Latha"/>
+                <w:b/>
+                <w:bCs/>
+                <w:szCs w:val="24"/>
+                <w:cs/>
+                <w:lang w:bidi="ta-IN"/>
+              </w:rPr>
+              <w:t>2</w:t>
+            </w:r>
+            <w:r>
+              <w:rPr>
+                <w:rFonts w:cs="Latha"/>
+                <w:b/>
+                <w:bCs/>
+                <w:szCs w:val="24"/>
+                <w:lang w:bidi="ta-IN"/>
+              </w:rPr>
+              <w:t>.</w:t>
+            </w:r>
+            <w:r>
+              <w:rPr>
+                <w:rFonts w:cs="Latha"/>
+                <w:b/>
+                <w:bCs/>
+                <w:szCs w:val="24"/>
+                <w:cs/>
+                <w:lang w:bidi="ta-IN"/>
+              </w:rPr>
+              <w:t>11</w:t>
+            </w:r>
+            <w:r>
+              <w:rPr>
+                <w:rFonts w:cs="Latha"/>
+                <w:b/>
+                <w:bCs/>
+                <w:szCs w:val="24"/>
+                <w:lang w:bidi="ta-IN"/>
+              </w:rPr>
+              <w:t>.</w:t>
+            </w:r>
+            <w:r>
+              <w:rPr>
+                <w:rFonts w:cs="Latha"/>
+                <w:b/>
+                <w:bCs/>
+                <w:szCs w:val="24"/>
+                <w:cs/>
+                <w:lang w:bidi="ta-IN"/>
+              </w:rPr>
+              <w:t>5</w:t>
+            </w:r>
+            <w:r>
+              <w:rPr>
+                <w:rFonts w:cs="Latha"/>
+                <w:b/>
+                <w:bCs/>
+                <w:szCs w:val="24"/>
+                <w:lang w:bidi="ta-IN"/>
+              </w:rPr>
+              <w:t>(</w:t>
+            </w:r>
+            <w:r>
+              <w:rPr>
+                <w:rFonts w:cs="Latha"/>
+                <w:b/>
+                <w:bCs/>
+                <w:szCs w:val="24"/>
+                <w:cs/>
+                <w:lang w:bidi="ta-IN"/>
+              </w:rPr>
+              <w:t>39</w:t>
+            </w:r>
+            <w:r>
+              <w:rPr>
+                <w:rFonts w:cs="Latha"/>
+                <w:b/>
+                <w:bCs/>
+                <w:szCs w:val="24"/>
+                <w:lang w:bidi="ta-IN"/>
+              </w:rPr>
+              <w:t>)</w:t>
+            </w:r>
+            <w:r>
+              <w:rPr>
+                <w:rFonts w:ascii="Latha" w:hAnsi="Latha" w:cs="Latha"/>
+                <w:szCs w:val="24"/>
+                <w:lang w:bidi="ta-IN"/>
+              </w:rPr>
+              <w:t>-</w:t>
+            </w:r>
+            <w:r>
+              <w:rPr>
+                <w:rFonts w:ascii="Latha" w:hAnsi="Latha" w:cs="Latha"/>
+                <w:szCs w:val="24"/>
+                <w:lang w:bidi="ta-IN"/>
+              </w:rPr>
+              <w:t xml:space="preserve"> </w:t>
+            </w:r>
+            <w:r>
+              <w:rPr>
+                <w:rFonts w:ascii="BRH Devanagari Extra" w:hAnsi="BRH Devanagari Extra" w:cs="BRH Devanagari Extra"/>
+                <w:color w:val="000000"/>
+                <w:sz w:val="32"/>
+                <w:szCs w:val="40"/>
+              </w:rPr>
+              <w:t>xÉÉåqÉÉåþ Â</w:t>
+            </w:r>
+            <w:r>
+              <w:rPr>
+                <w:rFonts w:ascii="BRH Malayalam Extra" w:hAnsi="BRH Malayalam Extra" w:cs="BRH Devanagari Extra"/>
+                <w:color w:val="000000"/>
+                <w:szCs w:val="40"/>
+              </w:rPr>
+              <w:t>–</w:t>
+            </w:r>
+            <w:r>
+              <w:rPr>
+                <w:rFonts w:ascii="BRH Devanagari Extra" w:hAnsi="BRH Devanagari Extra" w:cs="BRH Devanagari Extra"/>
+                <w:color w:val="000000"/>
+                <w:sz w:val="32"/>
+                <w:szCs w:val="40"/>
+              </w:rPr>
+              <w:t>S</w:t>
+            </w:r>
+            <w:r>
+              <w:rPr>
+                <w:rFonts w:ascii="BRH Devanagari Extra" w:hAnsi="BRH Devanagari Extra" w:cs="BRH Devanagari Extra"/>
+                <w:color w:val="FF0000"/>
+                <w:sz w:val="32"/>
+                <w:szCs w:val="40"/>
+                <w:highlight w:val="yellow"/>
+              </w:rPr>
+              <w:t>ìæUç Â</w:t>
+            </w:r>
+            <w:r>
+              <w:rPr>
+                <w:rFonts w:ascii="BRH Malayalam Extra" w:hAnsi="BRH Malayalam Extra" w:cs="BRH Devanagari Extra"/>
+                <w:color w:val="FF0000"/>
+                <w:szCs w:val="40"/>
+                <w:highlight w:val="yellow"/>
+              </w:rPr>
+              <w:t>–</w:t>
+            </w:r>
+            <w:r>
+              <w:rPr>
+                <w:rFonts w:ascii="BRH Devanagari Extra" w:hAnsi="BRH Devanagari Extra" w:cs="BRH Devanagari Extra"/>
+                <w:color w:val="000000"/>
+                <w:sz w:val="32"/>
+                <w:szCs w:val="40"/>
+              </w:rPr>
+              <w:t>SìæÈ xÉÉåqÉ</w:t>
+            </w:r>
+            <w:r>
+              <w:rPr>
+                <w:rFonts w:ascii="BRH Malayalam Extra" w:hAnsi="BRH Malayalam Extra" w:cs="BRH Devanagari Extra"/>
+                <w:color w:val="000000"/>
+                <w:szCs w:val="40"/>
+              </w:rPr>
+              <w:t>–</w:t>
+            </w:r>
+            <w:r>
+              <w:rPr>
+                <w:rFonts w:ascii="BRH Devanagari Extra" w:hAnsi="BRH Devanagari Extra" w:cs="BRH Devanagari Extra"/>
+                <w:color w:val="000000"/>
+                <w:sz w:val="32"/>
+                <w:szCs w:val="40"/>
+              </w:rPr>
+              <w:t>È</w:t>
+            </w:r>
+          </w:p>
+          <w:p>
+            <w:pPr>
+              <w:spacing w:before="0" w:line="240" w:lineRule="auto"/>
+              <w:rPr>
+                <w:rFonts w:cs="Latha"/>
+                <w:b/>
+                <w:bCs/>
+                <w:szCs w:val="24"/>
+                <w:cs/>
+                <w:lang w:bidi="ta-IN"/>
+              </w:rPr>
+            </w:pPr>
+            <w:r>
+              <w:rPr>
+                <w:rFonts w:cs="Latha"/>
+                <w:b/>
+                <w:bCs/>
+                <w:szCs w:val="24"/>
+                <w:cs/>
+                <w:lang w:bidi="ta-IN"/>
+              </w:rPr>
+              <w:t>5</w:t>
+            </w:r>
+            <w:r>
+              <w:rPr>
+                <w:rFonts w:cs="Latha"/>
+                <w:b/>
+                <w:bCs/>
+                <w:szCs w:val="24"/>
+                <w:lang w:bidi="ta-IN"/>
+              </w:rPr>
+              <w:t>0</w:t>
+            </w:r>
+            <w:r>
+              <w:rPr>
+                <w:rFonts w:cs="Latha"/>
+                <w:b/>
+                <w:bCs/>
+                <w:szCs w:val="24"/>
+                <w:lang w:bidi="ta-IN"/>
+              </w:rPr>
+              <w:t>)</w:t>
+            </w:r>
+            <w:r>
+              <w:rPr>
+                <w:rFonts w:ascii="Latha" w:hAnsi="Latha" w:cs="Latha"/>
+                <w:szCs w:val="24"/>
+                <w:lang w:bidi="ta-IN"/>
+              </w:rPr>
+              <w:tab/>
+            </w:r>
+            <w:r>
+              <w:rPr>
+                <w:rFonts w:cs="Latha"/>
+                <w:b/>
+                <w:bCs/>
+                <w:szCs w:val="24"/>
+                <w:cs/>
+                <w:lang w:bidi="ta-IN"/>
+              </w:rPr>
+              <w:t>2</w:t>
+            </w:r>
+            <w:r>
+              <w:rPr>
+                <w:rFonts w:cs="Latha"/>
+                <w:b/>
+                <w:bCs/>
+                <w:szCs w:val="24"/>
+                <w:cs/>
+                <w:lang w:bidi="ta-IN"/>
+              </w:rPr>
+              <w:t>.</w:t>
+            </w:r>
+            <w:r>
+              <w:rPr>
+                <w:rFonts w:cs="Latha"/>
+                <w:b/>
+                <w:bCs/>
+                <w:szCs w:val="24"/>
+                <w:cs/>
+                <w:lang w:bidi="ta-IN"/>
+              </w:rPr>
+              <w:t>2</w:t>
+            </w:r>
+            <w:r>
+              <w:rPr>
+                <w:rFonts w:cs="Latha"/>
+                <w:b/>
+                <w:bCs/>
+                <w:szCs w:val="24"/>
+                <w:lang w:bidi="ta-IN"/>
+              </w:rPr>
+              <w:t>.</w:t>
+            </w:r>
+            <w:r>
+              <w:rPr>
+                <w:rFonts w:cs="Latha"/>
+                <w:b/>
+                <w:bCs/>
+                <w:szCs w:val="24"/>
+                <w:cs/>
+                <w:lang w:bidi="ta-IN"/>
+              </w:rPr>
+              <w:t>11</w:t>
+            </w:r>
+            <w:r>
+              <w:rPr>
+                <w:rFonts w:cs="Latha"/>
+                <w:b/>
+                <w:bCs/>
+                <w:szCs w:val="24"/>
+                <w:lang w:bidi="ta-IN"/>
+              </w:rPr>
+              <w:t>.</w:t>
+            </w:r>
+            <w:r>
+              <w:rPr>
+                <w:rFonts w:cs="Latha"/>
+                <w:b/>
+                <w:bCs/>
+                <w:szCs w:val="24"/>
+                <w:cs/>
+                <w:lang w:bidi="ta-IN"/>
+              </w:rPr>
+              <w:t>5</w:t>
+            </w:r>
+            <w:r>
+              <w:rPr>
+                <w:rFonts w:cs="Latha"/>
+                <w:b/>
+                <w:bCs/>
+                <w:szCs w:val="24"/>
+                <w:lang w:bidi="ta-IN"/>
+              </w:rPr>
+              <w:t>(</w:t>
+            </w:r>
+            <w:r>
+              <w:rPr>
+                <w:rFonts w:cs="Latha"/>
+                <w:b/>
+                <w:bCs/>
+                <w:szCs w:val="24"/>
+                <w:cs/>
+                <w:lang w:bidi="ta-IN"/>
+              </w:rPr>
+              <w:t>40</w:t>
+            </w:r>
+            <w:r>
+              <w:rPr>
+                <w:rFonts w:cs="Latha"/>
+                <w:b/>
+                <w:bCs/>
+                <w:szCs w:val="24"/>
+                <w:lang w:bidi="ta-IN"/>
+              </w:rPr>
+              <w:t>)</w:t>
+            </w:r>
+            <w:r>
+              <w:rPr>
+                <w:rFonts w:ascii="Latha" w:hAnsi="Latha" w:cs="Latha"/>
+                <w:szCs w:val="24"/>
+                <w:lang w:bidi="ta-IN"/>
+              </w:rPr>
+              <w:t>-</w:t>
+            </w:r>
+            <w:r>
+              <w:rPr>
+                <w:rFonts w:ascii="Latha" w:hAnsi="Latha" w:cs="Latha"/>
+                <w:szCs w:val="24"/>
+                <w:lang w:bidi="ta-IN"/>
+              </w:rPr>
+              <w:t xml:space="preserve"> </w:t>
+            </w:r>
+            <w:r>
+              <w:rPr>
+                <w:rFonts w:ascii="BRH Devanagari Extra" w:hAnsi="BRH Devanagari Extra" w:cs="BRH Devanagari Extra"/>
+                <w:color w:val="000000"/>
+                <w:sz w:val="32"/>
+                <w:szCs w:val="40"/>
+              </w:rPr>
+              <w:t>ClSìÉåþ Â</w:t>
+            </w:r>
+            <w:r>
+              <w:rPr>
+                <w:rFonts w:ascii="BRH Malayalam Extra" w:hAnsi="BRH Malayalam Extra" w:cs="BRH Devanagari Extra"/>
+                <w:color w:val="000000"/>
+                <w:szCs w:val="40"/>
+              </w:rPr>
+              <w:t>–</w:t>
+            </w:r>
+            <w:r>
+              <w:rPr>
+                <w:rFonts w:ascii="BRH Devanagari Extra" w:hAnsi="BRH Devanagari Extra" w:cs="BRH Devanagari Extra"/>
+                <w:color w:val="000000"/>
+                <w:sz w:val="32"/>
+                <w:szCs w:val="40"/>
+              </w:rPr>
+              <w:t>S</w:t>
+            </w:r>
+            <w:r>
+              <w:rPr>
+                <w:rFonts w:ascii="BRH Devanagari Extra" w:hAnsi="BRH Devanagari Extra" w:cs="BRH Devanagari Extra"/>
+                <w:color w:val="FF0000"/>
+                <w:sz w:val="32"/>
+                <w:szCs w:val="40"/>
+                <w:highlight w:val="yellow"/>
+              </w:rPr>
+              <w:t>ìæUç Â</w:t>
+            </w:r>
+            <w:r>
+              <w:rPr>
+                <w:rFonts w:ascii="BRH Malayalam Extra" w:hAnsi="BRH Malayalam Extra" w:cs="BRH Devanagari Extra"/>
+                <w:color w:val="FF0000"/>
+                <w:szCs w:val="40"/>
+                <w:highlight w:val="yellow"/>
+              </w:rPr>
+              <w:t>–</w:t>
+            </w:r>
+            <w:r>
+              <w:rPr>
+                <w:rFonts w:ascii="BRH Devanagari Extra" w:hAnsi="BRH Devanagari Extra" w:cs="BRH Devanagari Extra"/>
+                <w:color w:val="000000"/>
+                <w:sz w:val="32"/>
+                <w:szCs w:val="40"/>
+              </w:rPr>
+              <w:t>Sìæ ËUlSìþÈ |</w:t>
             </w:r>
           </w:p>
         </w:tc>
         <w:tc>
           <w:tcPr>
-            <w:tcW w:w="5528" w:type="dxa"/>
+            <w:tcW w:w="6946" w:type="dxa"/>
           </w:tcPr>
           <w:p>
             <w:pPr>
@@ -376,485 +1517,7 @@
                 <w:cs/>
                 <w:lang w:bidi="ta-IN"/>
               </w:rPr>
-              <w:t>49</w:t>
-            </w:r>
-            <w:r>
-              <w:rPr>
-                <w:rFonts w:cs="Latha"/>
-                <w:b/>
-                <w:bCs/>
-                <w:szCs w:val="24"/>
-                <w:lang w:bidi="ta-IN"/>
-              </w:rPr>
-              <w:t>)</w:t>
-            </w:r>
-            <w:r>
-              <w:rPr>
-                <w:rFonts w:ascii="Latha" w:hAnsi="Latha" w:cs="Latha"/>
-                <w:szCs w:val="24"/>
-                <w:lang w:bidi="ta-IN"/>
-              </w:rPr>
-              <w:tab/>
-            </w:r>
-            <w:r>
-              <w:rPr>
-                <w:rFonts w:cs="Latha"/>
-                <w:b/>
-                <w:bCs/>
-                <w:szCs w:val="24"/>
-                <w:cs/>
-                <w:lang w:bidi="ta-IN"/>
-              </w:rPr>
-              <w:t>2</w:t>
-            </w:r>
-            <w:r>
-              <w:rPr>
-                <w:rFonts w:cs="Latha"/>
-                <w:b/>
-                <w:bCs/>
-                <w:szCs w:val="24"/>
-                <w:cs/>
-                <w:lang w:bidi="ta-IN"/>
-              </w:rPr>
-              <w:t>.</w:t>
-            </w:r>
-            <w:r>
-              <w:rPr>
-                <w:rFonts w:cs="Latha"/>
-                <w:b/>
-                <w:bCs/>
-                <w:szCs w:val="24"/>
-                <w:cs/>
-                <w:lang w:bidi="ta-IN"/>
-              </w:rPr>
-              <w:t>2</w:t>
-            </w:r>
-            <w:r>
-              <w:rPr>
-                <w:rFonts w:cs="Latha"/>
-                <w:b/>
-                <w:bCs/>
-                <w:szCs w:val="24"/>
-                <w:lang w:bidi="ta-IN"/>
-              </w:rPr>
-              <w:t>.</w:t>
-            </w:r>
-            <w:r>
-              <w:rPr>
-                <w:rFonts w:cs="Latha"/>
-                <w:b/>
-                <w:bCs/>
-                <w:szCs w:val="24"/>
-                <w:cs/>
-                <w:lang w:bidi="ta-IN"/>
-              </w:rPr>
-              <w:t>11</w:t>
-            </w:r>
-            <w:r>
-              <w:rPr>
-                <w:rFonts w:cs="Latha"/>
-                <w:b/>
-                <w:bCs/>
-                <w:szCs w:val="24"/>
-                <w:lang w:bidi="ta-IN"/>
-              </w:rPr>
-              <w:t>.</w:t>
-            </w:r>
-            <w:r>
-              <w:rPr>
-                <w:rFonts w:cs="Latha"/>
-                <w:b/>
-                <w:bCs/>
-                <w:szCs w:val="24"/>
-                <w:cs/>
-                <w:lang w:bidi="ta-IN"/>
-              </w:rPr>
-              <w:t>5</w:t>
-            </w:r>
-            <w:r>
-              <w:rPr>
-                <w:rFonts w:cs="Latha"/>
-                <w:b/>
-                <w:bCs/>
-                <w:szCs w:val="24"/>
-                <w:lang w:bidi="ta-IN"/>
-              </w:rPr>
-              <w:t>(</w:t>
-            </w:r>
-            <w:r>
-              <w:rPr>
-                <w:rFonts w:cs="Latha"/>
-                <w:b/>
-                <w:bCs/>
-                <w:szCs w:val="24"/>
-                <w:cs/>
-                <w:lang w:bidi="ta-IN"/>
-              </w:rPr>
-              <w:t>39</w:t>
-            </w:r>
-            <w:r>
-              <w:rPr>
-                <w:rFonts w:cs="Latha"/>
-                <w:b/>
-                <w:bCs/>
-                <w:szCs w:val="24"/>
-                <w:lang w:bidi="ta-IN"/>
-              </w:rPr>
-              <w:t>)</w:t>
-            </w:r>
-            <w:r>
-              <w:rPr>
-                <w:rFonts w:ascii="Latha" w:hAnsi="Latha" w:cs="Latha"/>
-                <w:szCs w:val="24"/>
-                <w:lang w:bidi="ta-IN"/>
-              </w:rPr>
-              <w:t>-</w:t>
-            </w:r>
-            <w:r>
-              <w:rPr>
-                <w:rFonts w:ascii="Latha" w:hAnsi="Latha" w:cs="Latha"/>
-                <w:szCs w:val="24"/>
-                <w:lang w:bidi="ta-IN"/>
-              </w:rPr>
-              <w:t xml:space="preserve"> </w:t>
-            </w:r>
-            <w:r>
-              <w:rPr>
-                <w:rFonts w:ascii="BRH Devanagari Extra" w:hAnsi="BRH Devanagari Extra" w:cs="BRH Devanagari Extra"/>
-                <w:color w:val="000000"/>
-                <w:sz w:val="32"/>
-                <w:szCs w:val="40"/>
-              </w:rPr>
-              <w:t>xÉÉåqÉÉåþ Â</w:t>
-            </w:r>
-            <w:r>
-              <w:rPr>
-                <w:rFonts w:ascii="BRH Malayalam Extra" w:hAnsi="BRH Malayalam Extra" w:cs="BRH Devanagari Extra"/>
-                <w:color w:val="000000"/>
-                <w:szCs w:val="40"/>
-              </w:rPr>
-              <w:t>–</w:t>
-            </w:r>
-            <w:r>
-              <w:rPr>
-                <w:rFonts w:ascii="BRH Devanagari Extra" w:hAnsi="BRH Devanagari Extra" w:cs="BRH Devanagari Extra"/>
-                <w:color w:val="000000"/>
-                <w:sz w:val="32"/>
-                <w:szCs w:val="40"/>
-              </w:rPr>
-              <w:t>S</w:t>
-            </w:r>
-            <w:r>
-              <w:rPr>
-                <w:rFonts w:ascii="BRH Devanagari Extra" w:hAnsi="BRH Devanagari Extra" w:cs="BRH Devanagari Extra"/>
-                <w:color w:val="FF0000"/>
-                <w:sz w:val="32"/>
-                <w:szCs w:val="40"/>
-                <w:highlight w:val="yellow"/>
-              </w:rPr>
-              <w:t>ìæUç Â</w:t>
-            </w:r>
-            <w:r>
-              <w:rPr>
-                <w:rFonts w:ascii="BRH Malayalam Extra" w:hAnsi="BRH Malayalam Extra" w:cs="BRH Devanagari Extra"/>
-                <w:color w:val="FF0000"/>
-                <w:szCs w:val="40"/>
-                <w:highlight w:val="yellow"/>
-              </w:rPr>
-              <w:t>–</w:t>
-            </w:r>
-            <w:r>
-              <w:rPr>
-                <w:rFonts w:ascii="BRH Devanagari Extra" w:hAnsi="BRH Devanagari Extra" w:cs="BRH Devanagari Extra"/>
-                <w:color w:val="000000"/>
-                <w:sz w:val="32"/>
-                <w:szCs w:val="40"/>
-              </w:rPr>
-              <w:t>SìæÈ xÉÉåqÉ</w:t>
-            </w:r>
-            <w:r>
-              <w:rPr>
-                <w:rFonts w:ascii="BRH Malayalam Extra" w:hAnsi="BRH Malayalam Extra" w:cs="BRH Devanagari Extra"/>
-                <w:color w:val="000000"/>
-                <w:szCs w:val="40"/>
-              </w:rPr>
-              <w:t>–</w:t>
-            </w:r>
-            <w:r>
-              <w:rPr>
-                <w:rFonts w:ascii="BRH Devanagari Extra" w:hAnsi="BRH Devanagari Extra" w:cs="BRH Devanagari Extra"/>
-                <w:color w:val="000000"/>
-                <w:sz w:val="32"/>
-                <w:szCs w:val="40"/>
-              </w:rPr>
-              <w:t>È</w:t>
-            </w:r>
-          </w:p>
-          <w:p>
-            <w:pPr>
-              <w:spacing w:before="0" w:line="240" w:lineRule="auto"/>
-              <w:rPr>
-                <w:rFonts w:cs="Latha"/>
-                <w:b/>
-                <w:bCs/>
-                <w:szCs w:val="24"/>
-                <w:cs/>
-                <w:lang w:bidi="ta-IN"/>
-              </w:rPr>
-            </w:pPr>
-            <w:r>
-              <w:rPr>
-                <w:rFonts w:cs="Latha"/>
-                <w:b/>
-                <w:bCs/>
-                <w:szCs w:val="24"/>
-                <w:cs/>
-                <w:lang w:bidi="ta-IN"/>
-              </w:rPr>
-              <w:t>5</w:t>
-            </w:r>
-            <w:r>
-              <w:rPr>
-                <w:rFonts w:cs="Latha"/>
-                <w:b/>
-                <w:bCs/>
-                <w:szCs w:val="24"/>
-                <w:lang w:bidi="ta-IN"/>
-              </w:rPr>
-              <w:t>0</w:t>
-            </w:r>
-            <w:r>
-              <w:rPr>
-                <w:rFonts w:cs="Latha"/>
-                <w:b/>
-                <w:bCs/>
-                <w:szCs w:val="24"/>
-                <w:lang w:bidi="ta-IN"/>
-              </w:rPr>
-              <w:t>)</w:t>
-            </w:r>
-            <w:r>
-              <w:rPr>
-                <w:rFonts w:ascii="Latha" w:hAnsi="Latha" w:cs="Latha"/>
-                <w:szCs w:val="24"/>
-                <w:lang w:bidi="ta-IN"/>
-              </w:rPr>
-              <w:tab/>
-            </w:r>
-            <w:r>
-              <w:rPr>
-                <w:rFonts w:cs="Latha"/>
-                <w:b/>
-                <w:bCs/>
-                <w:szCs w:val="24"/>
-                <w:cs/>
-                <w:lang w:bidi="ta-IN"/>
-              </w:rPr>
-              <w:t>2</w:t>
-            </w:r>
-            <w:r>
-              <w:rPr>
-                <w:rFonts w:cs="Latha"/>
-                <w:b/>
-                <w:bCs/>
-                <w:szCs w:val="24"/>
-                <w:cs/>
-                <w:lang w:bidi="ta-IN"/>
-              </w:rPr>
-              <w:t>.</w:t>
-            </w:r>
-            <w:r>
-              <w:rPr>
-                <w:rFonts w:cs="Latha"/>
-                <w:b/>
-                <w:bCs/>
-                <w:szCs w:val="24"/>
-                <w:cs/>
-                <w:lang w:bidi="ta-IN"/>
-              </w:rPr>
-              <w:t>2</w:t>
-            </w:r>
-            <w:r>
-              <w:rPr>
-                <w:rFonts w:cs="Latha"/>
-                <w:b/>
-                <w:bCs/>
-                <w:szCs w:val="24"/>
-                <w:lang w:bidi="ta-IN"/>
-              </w:rPr>
-              <w:t>.</w:t>
-            </w:r>
-            <w:r>
-              <w:rPr>
-                <w:rFonts w:cs="Latha"/>
-                <w:b/>
-                <w:bCs/>
-                <w:szCs w:val="24"/>
-                <w:cs/>
-                <w:lang w:bidi="ta-IN"/>
-              </w:rPr>
-              <w:t>11</w:t>
-            </w:r>
-            <w:r>
-              <w:rPr>
-                <w:rFonts w:cs="Latha"/>
-                <w:b/>
-                <w:bCs/>
-                <w:szCs w:val="24"/>
-                <w:lang w:bidi="ta-IN"/>
-              </w:rPr>
-              <w:t>.</w:t>
-            </w:r>
-            <w:r>
-              <w:rPr>
-                <w:rFonts w:cs="Latha"/>
-                <w:b/>
-                <w:bCs/>
-                <w:szCs w:val="24"/>
-                <w:cs/>
-                <w:lang w:bidi="ta-IN"/>
-              </w:rPr>
-              <w:t>5</w:t>
-            </w:r>
-            <w:r>
-              <w:rPr>
-                <w:rFonts w:cs="Latha"/>
-                <w:b/>
-                <w:bCs/>
-                <w:szCs w:val="24"/>
-                <w:lang w:bidi="ta-IN"/>
-              </w:rPr>
-              <w:t>(</w:t>
-            </w:r>
-            <w:r>
-              <w:rPr>
-                <w:rFonts w:cs="Latha"/>
-                <w:b/>
-                <w:bCs/>
-                <w:szCs w:val="24"/>
-                <w:cs/>
-                <w:lang w:bidi="ta-IN"/>
-              </w:rPr>
-              <w:t>40</w:t>
-            </w:r>
-            <w:r>
-              <w:rPr>
-                <w:rFonts w:cs="Latha"/>
-                <w:b/>
-                <w:bCs/>
-                <w:szCs w:val="24"/>
-                <w:lang w:bidi="ta-IN"/>
-              </w:rPr>
-              <w:t>)</w:t>
-            </w:r>
-            <w:r>
-              <w:rPr>
-                <w:rFonts w:ascii="Latha" w:hAnsi="Latha" w:cs="Latha"/>
-                <w:szCs w:val="24"/>
-                <w:lang w:bidi="ta-IN"/>
-              </w:rPr>
-              <w:t>-</w:t>
-            </w:r>
-            <w:r>
-              <w:rPr>
-                <w:rFonts w:ascii="Latha" w:hAnsi="Latha" w:cs="Latha"/>
-                <w:szCs w:val="24"/>
-                <w:lang w:bidi="ta-IN"/>
-              </w:rPr>
-              <w:t xml:space="preserve"> </w:t>
-            </w:r>
-            <w:r>
-              <w:rPr>
-                <w:rFonts w:ascii="BRH Devanagari Extra" w:hAnsi="BRH Devanagari Extra" w:cs="BRH Devanagari Extra"/>
-                <w:color w:val="000000"/>
-                <w:sz w:val="32"/>
-                <w:szCs w:val="40"/>
-              </w:rPr>
-              <w:t>ClSìÉåþ Â</w:t>
-            </w:r>
-            <w:r>
-              <w:rPr>
-                <w:rFonts w:ascii="BRH Malayalam Extra" w:hAnsi="BRH Malayalam Extra" w:cs="BRH Devanagari Extra"/>
-                <w:color w:val="000000"/>
-                <w:szCs w:val="40"/>
-              </w:rPr>
-              <w:t>–</w:t>
-            </w:r>
-            <w:r>
-              <w:rPr>
-                <w:rFonts w:ascii="BRH Devanagari Extra" w:hAnsi="BRH Devanagari Extra" w:cs="BRH Devanagari Extra"/>
-                <w:color w:val="000000"/>
-                <w:sz w:val="32"/>
-                <w:szCs w:val="40"/>
-              </w:rPr>
-              <w:t>S</w:t>
-            </w:r>
-            <w:r>
-              <w:rPr>
-                <w:rFonts w:ascii="BRH Devanagari Extra" w:hAnsi="BRH Devanagari Extra" w:cs="BRH Devanagari Extra"/>
-                <w:color w:val="FF0000"/>
-                <w:sz w:val="32"/>
-                <w:szCs w:val="40"/>
-                <w:highlight w:val="yellow"/>
-              </w:rPr>
-              <w:t>ìæUç Â</w:t>
-            </w:r>
-            <w:r>
-              <w:rPr>
-                <w:rFonts w:ascii="BRH Malayalam Extra" w:hAnsi="BRH Malayalam Extra" w:cs="BRH Devanagari Extra"/>
-                <w:color w:val="FF0000"/>
-                <w:szCs w:val="40"/>
-                <w:highlight w:val="yellow"/>
-              </w:rPr>
-              <w:t>–</w:t>
-            </w:r>
-            <w:r>
-              <w:rPr>
-                <w:rFonts w:ascii="BRH Devanagari Extra" w:hAnsi="BRH Devanagari Extra" w:cs="BRH Devanagari Extra"/>
-                <w:color w:val="000000"/>
-                <w:sz w:val="32"/>
-                <w:szCs w:val="40"/>
-              </w:rPr>
-              <w:t>Sìæ ËUlSìþÈ |</w:t>
-            </w:r>
-          </w:p>
-        </w:tc>
-        <w:tc>
-          <w:tcPr>
-            <w:tcW w:w="5812" w:type="dxa"/>
-          </w:tcPr>
-          <w:p>
-            <w:pPr>
-              <w:spacing w:before="0" w:line="240" w:lineRule="auto"/>
-              <w:rPr>
-                <w:rFonts w:ascii="Latha" w:hAnsi="Latha" w:cs="Latha"/>
-                <w:b/>
-                <w:bCs/>
-                <w:szCs w:val="24"/>
-                <w:lang w:bidi="ta-IN"/>
-              </w:rPr>
-            </w:pPr>
-            <w:r>
-              <w:rPr>
-                <w:rFonts w:cs="Latha"/>
-                <w:b/>
-                <w:bCs/>
-                <w:szCs w:val="24"/>
-                <w:cs/>
-                <w:lang w:bidi="ta-IN"/>
-              </w:rPr>
-              <w:t>4</w:t>
-            </w:r>
-            <w:r>
-              <w:rPr>
-                <w:rFonts w:cs="Latha"/>
-                <w:b/>
-                <w:bCs/>
-                <w:szCs w:val="24"/>
-                <w:cs/>
-                <w:lang w:bidi="ta-IN"/>
-              </w:rPr>
-              <w:t>49</w:t>
+              <w:t>449</w:t>
             </w:r>
             <w:r>
               <w:rPr>

--- a/TS Jatai Ghanam Project/TS 2.2/TS 2.2 Jatai Malayalam Corrections.docx
+++ b/TS Jatai Ghanam Project/TS 2.2/TS 2.2 Jatai Malayalam Corrections.docx
@@ -42,17 +42,7 @@
           <w:szCs w:val="32"/>
           <w:u w:val="single"/>
         </w:rPr>
-        <w:t xml:space="preserve"> </w:t>
-      </w:r>
-      <w:r>
-        <w:rPr>
-          <w:b/>
-          <w:bCs/>
-          <w:sz w:val="32"/>
-          <w:szCs w:val="32"/>
-          <w:u w:val="single"/>
-        </w:rPr>
-        <w:t xml:space="preserve">– TS </w:t>
+        <w:t xml:space="preserve"> – TS </w:t>
       </w:r>
       <w:r>
         <w:rPr>
@@ -102,7 +92,7 @@
           <w:szCs w:val="32"/>
           <w:u w:val="single"/>
         </w:rPr>
-        <w:t xml:space="preserve"> Corrections –</w:t>
+        <w:t xml:space="preserve"> Corrections – Observed till </w:t>
       </w:r>
       <w:r>
         <w:rPr>
@@ -112,52 +102,7 @@
           <w:szCs w:val="32"/>
           <w:u w:val="single"/>
         </w:rPr>
-        <w:t xml:space="preserve"> </w:t>
-      </w:r>
-      <w:r>
-        <w:rPr>
-          <w:b/>
-          <w:bCs/>
-          <w:sz w:val="32"/>
-          <w:szCs w:val="32"/>
-          <w:u w:val="single"/>
-        </w:rPr>
-        <w:t xml:space="preserve">Observed till </w:t>
-      </w:r>
-      <w:r>
-        <w:rPr>
-          <w:b/>
-          <w:bCs/>
-          <w:color w:val="FF0000"/>
-          <w:sz w:val="32"/>
-          <w:szCs w:val="32"/>
-          <w:highlight w:val="yellow"/>
-          <w:u w:val="single"/>
-        </w:rPr>
-        <w:t>xxxxx</w:t>
-      </w:r>
-      <w:r>
-        <w:rPr>
-          <w:b/>
-          <w:bCs/>
-          <w:color w:val="FF0000"/>
-          <w:sz w:val="32"/>
-          <w:szCs w:val="32"/>
-          <w:u w:val="single"/>
-        </w:rPr>
-        <w:t xml:space="preserve"> </w:t>
-      </w:r>
-      <w:r>
-        <w:rPr>
-          <w:b/>
-          <w:bCs/>
-          <w:color w:val="FF0000"/>
-          <w:sz w:val="32"/>
-          <w:szCs w:val="32"/>
-          <w:highlight w:val="yellow"/>
-          <w:u w:val="single"/>
-        </w:rPr>
-        <w:t>2022</w:t>
+        <w:t>30th June 2023</w:t>
       </w:r>
     </w:p>
     <w:p>
@@ -178,7 +123,27 @@
           <w:sz w:val="28"/>
           <w:szCs w:val="32"/>
         </w:rPr>
-        <w:t>(ignore those which are already incorporated in your book’s version and date)</w:t>
+        <w:t>(</w:t>
+      </w:r>
+      <w:proofErr w:type="gramStart"/>
+      <w:r>
+        <w:rPr>
+          <w:b/>
+          <w:bCs/>
+          <w:sz w:val="28"/>
+          <w:szCs w:val="32"/>
+        </w:rPr>
+        <w:t>ignore</w:t>
+      </w:r>
+      <w:proofErr w:type="gramEnd"/>
+      <w:r>
+        <w:rPr>
+          <w:b/>
+          <w:bCs/>
+          <w:sz w:val="28"/>
+          <w:szCs w:val="32"/>
+        </w:rPr>
+        <w:t xml:space="preserve"> those which are already incorporated in your book’s version and date)</w:t>
       </w:r>
     </w:p>
     <w:tbl>
@@ -389,7 +354,27 @@
                 <w:sz w:val="32"/>
                 <w:szCs w:val="40"/>
               </w:rPr>
-              <w:t>)-  ¥öe</w:t>
+              <w:t>)</w:t>
+            </w:r>
+            <w:proofErr w:type="gramStart"/>
+            <w:r>
+              <w:rPr>
+                <w:rFonts w:ascii="BRH Malayalam Extra" w:hAnsi="BRH Malayalam Extra" w:cs="BRH Malayalam Extra"/>
+                <w:color w:val="000000"/>
+                <w:sz w:val="32"/>
+                <w:szCs w:val="40"/>
+              </w:rPr>
+              <w:t>-  ¥</w:t>
+            </w:r>
+            <w:proofErr w:type="gramEnd"/>
+            <w:r>
+              <w:rPr>
+                <w:rFonts w:ascii="BRH Malayalam Extra" w:hAnsi="BRH Malayalam Extra" w:cs="BRH Malayalam Extra"/>
+                <w:color w:val="000000"/>
+                <w:sz w:val="32"/>
+                <w:szCs w:val="40"/>
+              </w:rPr>
+              <w:t>öe</w:t>
             </w:r>
             <w:r>
               <w:rPr>
@@ -762,8 +747,19 @@
                 <w:sz w:val="32"/>
                 <w:szCs w:val="40"/>
               </w:rPr>
-              <w:t>)-  sI</w:t>
-            </w:r>
+              <w:t>)</w:t>
+            </w:r>
+            <w:proofErr w:type="gramStart"/>
+            <w:r>
+              <w:rPr>
+                <w:rFonts w:ascii="BRH Malayalam Extra" w:hAnsi="BRH Malayalam Extra" w:cs="BRH Malayalam Extra"/>
+                <w:color w:val="000000"/>
+                <w:sz w:val="32"/>
+                <w:szCs w:val="40"/>
+              </w:rPr>
+              <w:t>-  sI</w:t>
+            </w:r>
+            <w:proofErr w:type="gramEnd"/>
             <w:r>
               <w:rPr>
                 <w:rFonts w:ascii="BRH Malayalam Extra" w:hAnsi="BRH Malayalam Extra" w:cs="BRH Malayalam Extra"/>
@@ -1056,7 +1052,27 @@
                 <w:sz w:val="32"/>
                 <w:szCs w:val="40"/>
               </w:rPr>
-              <w:t>)-  ¥öe</w:t>
+              <w:t>)</w:t>
+            </w:r>
+            <w:proofErr w:type="gramStart"/>
+            <w:r>
+              <w:rPr>
+                <w:rFonts w:ascii="BRH Malayalam Extra" w:hAnsi="BRH Malayalam Extra" w:cs="BRH Malayalam Extra"/>
+                <w:color w:val="000000"/>
+                <w:sz w:val="32"/>
+                <w:szCs w:val="40"/>
+              </w:rPr>
+              <w:t>-  ¥</w:t>
+            </w:r>
+            <w:proofErr w:type="gramEnd"/>
+            <w:r>
+              <w:rPr>
+                <w:rFonts w:ascii="BRH Malayalam Extra" w:hAnsi="BRH Malayalam Extra" w:cs="BRH Malayalam Extra"/>
+                <w:color w:val="000000"/>
+                <w:sz w:val="32"/>
+                <w:szCs w:val="40"/>
+              </w:rPr>
+              <w:t>öe</w:t>
             </w:r>
             <w:r>
               <w:rPr>
@@ -1446,8 +1462,19 @@
                 <w:sz w:val="32"/>
                 <w:szCs w:val="40"/>
               </w:rPr>
-              <w:t>)-  sI</w:t>
-            </w:r>
+              <w:t>)</w:t>
+            </w:r>
+            <w:proofErr w:type="gramStart"/>
+            <w:r>
+              <w:rPr>
+                <w:rFonts w:ascii="BRH Malayalam Extra" w:hAnsi="BRH Malayalam Extra" w:cs="BRH Malayalam Extra"/>
+                <w:color w:val="000000"/>
+                <w:sz w:val="32"/>
+                <w:szCs w:val="40"/>
+              </w:rPr>
+              <w:t>-  sI</w:t>
+            </w:r>
+            <w:proofErr w:type="gramEnd"/>
             <w:r>
               <w:rPr>
                 <w:rFonts w:ascii="BRH Malayalam Extra" w:hAnsi="BRH Malayalam Extra" w:cs="BRH Malayalam Extra"/>
@@ -1828,7 +1855,27 @@
                 <w:sz w:val="32"/>
                 <w:szCs w:val="40"/>
               </w:rPr>
-              <w:t>)-  k±—sxI | Ad—dûpPx</w:t>
+              <w:t>)</w:t>
+            </w:r>
+            <w:proofErr w:type="gramStart"/>
+            <w:r>
+              <w:rPr>
+                <w:rFonts w:ascii="BRH Malayalam Extra" w:hAnsi="BRH Malayalam Extra" w:cs="BRH Malayalam Extra"/>
+                <w:color w:val="000000"/>
+                <w:sz w:val="32"/>
+                <w:szCs w:val="40"/>
+              </w:rPr>
+              <w:t>-  k</w:t>
+            </w:r>
+            <w:proofErr w:type="gramEnd"/>
+            <w:r>
+              <w:rPr>
+                <w:rFonts w:ascii="BRH Malayalam Extra" w:hAnsi="BRH Malayalam Extra" w:cs="BRH Malayalam Extra"/>
+                <w:color w:val="000000"/>
+                <w:sz w:val="32"/>
+                <w:szCs w:val="40"/>
+              </w:rPr>
+              <w:t>±—sxI | Ad—dûpPx</w:t>
             </w:r>
             <w:r>
               <w:rPr>
@@ -2188,7 +2235,27 @@
                 <w:sz w:val="32"/>
                 <w:szCs w:val="40"/>
               </w:rPr>
-              <w:t>)-  Ad—dûpPx</w:t>
+              <w:t>)</w:t>
+            </w:r>
+            <w:proofErr w:type="gramStart"/>
+            <w:r>
+              <w:rPr>
+                <w:rFonts w:ascii="BRH Malayalam Extra" w:hAnsi="BRH Malayalam Extra" w:cs="BRH Malayalam Extra"/>
+                <w:color w:val="000000"/>
+                <w:sz w:val="32"/>
+                <w:szCs w:val="40"/>
+              </w:rPr>
+              <w:t>-  Ad</w:t>
+            </w:r>
+            <w:proofErr w:type="gramEnd"/>
+            <w:r>
+              <w:rPr>
+                <w:rFonts w:ascii="BRH Malayalam Extra" w:hAnsi="BRH Malayalam Extra" w:cs="BRH Malayalam Extra"/>
+                <w:color w:val="000000"/>
+                <w:sz w:val="32"/>
+                <w:szCs w:val="40"/>
+              </w:rPr>
+              <w:t>—dûpPx</w:t>
             </w:r>
             <w:r>
               <w:rPr>
@@ -2603,7 +2670,27 @@
                 <w:sz w:val="32"/>
                 <w:szCs w:val="40"/>
               </w:rPr>
-              <w:t>)-  Ad—dûpPx</w:t>
+              <w:t>)</w:t>
+            </w:r>
+            <w:proofErr w:type="gramStart"/>
+            <w:r>
+              <w:rPr>
+                <w:rFonts w:ascii="BRH Malayalam Extra" w:hAnsi="BRH Malayalam Extra" w:cs="BRH Malayalam Extra"/>
+                <w:color w:val="000000"/>
+                <w:sz w:val="32"/>
+                <w:szCs w:val="40"/>
+              </w:rPr>
+              <w:t>-  Ad</w:t>
+            </w:r>
+            <w:proofErr w:type="gramEnd"/>
+            <w:r>
+              <w:rPr>
+                <w:rFonts w:ascii="BRH Malayalam Extra" w:hAnsi="BRH Malayalam Extra" w:cs="BRH Malayalam Extra"/>
+                <w:color w:val="000000"/>
+                <w:sz w:val="32"/>
+                <w:szCs w:val="40"/>
+              </w:rPr>
+              <w:t>—dûpPx</w:t>
             </w:r>
             <w:r>
               <w:rPr>
@@ -2909,7 +2996,27 @@
                 <w:sz w:val="32"/>
                 <w:szCs w:val="40"/>
               </w:rPr>
-              <w:t>)-  k±—sxI | Ad—dûpPx</w:t>
+              <w:t>)</w:t>
+            </w:r>
+            <w:proofErr w:type="gramStart"/>
+            <w:r>
+              <w:rPr>
+                <w:rFonts w:ascii="BRH Malayalam Extra" w:hAnsi="BRH Malayalam Extra" w:cs="BRH Malayalam Extra"/>
+                <w:color w:val="000000"/>
+                <w:sz w:val="32"/>
+                <w:szCs w:val="40"/>
+              </w:rPr>
+              <w:t>-  k</w:t>
+            </w:r>
+            <w:proofErr w:type="gramEnd"/>
+            <w:r>
+              <w:rPr>
+                <w:rFonts w:ascii="BRH Malayalam Extra" w:hAnsi="BRH Malayalam Extra" w:cs="BRH Malayalam Extra"/>
+                <w:color w:val="000000"/>
+                <w:sz w:val="32"/>
+                <w:szCs w:val="40"/>
+              </w:rPr>
+              <w:t>±—sxI | Ad—dûpPx</w:t>
             </w:r>
             <w:r>
               <w:rPr>
@@ -3240,7 +3347,27 @@
                 <w:sz w:val="32"/>
                 <w:szCs w:val="40"/>
               </w:rPr>
-              <w:t>)-  Ad—dûpPx</w:t>
+              <w:t>)</w:t>
+            </w:r>
+            <w:proofErr w:type="gramStart"/>
+            <w:r>
+              <w:rPr>
+                <w:rFonts w:ascii="BRH Malayalam Extra" w:hAnsi="BRH Malayalam Extra" w:cs="BRH Malayalam Extra"/>
+                <w:color w:val="000000"/>
+                <w:sz w:val="32"/>
+                <w:szCs w:val="40"/>
+              </w:rPr>
+              <w:t>-  Ad</w:t>
+            </w:r>
+            <w:proofErr w:type="gramEnd"/>
+            <w:r>
+              <w:rPr>
+                <w:rFonts w:ascii="BRH Malayalam Extra" w:hAnsi="BRH Malayalam Extra" w:cs="BRH Malayalam Extra"/>
+                <w:color w:val="000000"/>
+                <w:sz w:val="32"/>
+                <w:szCs w:val="40"/>
+              </w:rPr>
+              <w:t>—dûpPx</w:t>
             </w:r>
             <w:r>
               <w:rPr>
@@ -3626,7 +3753,27 @@
                 <w:sz w:val="32"/>
                 <w:szCs w:val="40"/>
               </w:rPr>
-              <w:t>)-  Ad—dûpPx</w:t>
+              <w:t>)</w:t>
+            </w:r>
+            <w:proofErr w:type="gramStart"/>
+            <w:r>
+              <w:rPr>
+                <w:rFonts w:ascii="BRH Malayalam Extra" w:hAnsi="BRH Malayalam Extra" w:cs="BRH Malayalam Extra"/>
+                <w:color w:val="000000"/>
+                <w:sz w:val="32"/>
+                <w:szCs w:val="40"/>
+              </w:rPr>
+              <w:t>-  Ad</w:t>
+            </w:r>
+            <w:proofErr w:type="gramEnd"/>
+            <w:r>
+              <w:rPr>
+                <w:rFonts w:ascii="BRH Malayalam Extra" w:hAnsi="BRH Malayalam Extra" w:cs="BRH Malayalam Extra"/>
+                <w:color w:val="000000"/>
+                <w:sz w:val="32"/>
+                <w:szCs w:val="40"/>
+              </w:rPr>
+              <w:t>—dûpPx</w:t>
             </w:r>
             <w:r>
               <w:rPr>
@@ -3928,7 +4075,27 @@
                 <w:sz w:val="32"/>
                 <w:szCs w:val="40"/>
               </w:rPr>
-              <w:t>)-  B | E</w:t>
+              <w:t>)</w:t>
+            </w:r>
+            <w:proofErr w:type="gramStart"/>
+            <w:r>
+              <w:rPr>
+                <w:rFonts w:ascii="BRH Malayalam Extra" w:hAnsi="BRH Malayalam Extra" w:cs="BRH Malayalam Extra"/>
+                <w:color w:val="000000"/>
+                <w:sz w:val="32"/>
+                <w:szCs w:val="40"/>
+              </w:rPr>
+              <w:t>-  B</w:t>
+            </w:r>
+            <w:proofErr w:type="gramEnd"/>
+            <w:r>
+              <w:rPr>
+                <w:rFonts w:ascii="BRH Malayalam Extra" w:hAnsi="BRH Malayalam Extra" w:cs="BRH Malayalam Extra"/>
+                <w:color w:val="000000"/>
+                <w:sz w:val="32"/>
+                <w:szCs w:val="40"/>
+              </w:rPr>
+              <w:t xml:space="preserve"> | E</w:t>
             </w:r>
             <w:r>
               <w:rPr>
@@ -4174,7 +4341,27 @@
                 <w:sz w:val="32"/>
                 <w:szCs w:val="40"/>
               </w:rPr>
-              <w:t>)-  B | E</w:t>
+              <w:t>)</w:t>
+            </w:r>
+            <w:proofErr w:type="gramStart"/>
+            <w:r>
+              <w:rPr>
+                <w:rFonts w:ascii="BRH Malayalam Extra" w:hAnsi="BRH Malayalam Extra" w:cs="BRH Malayalam Extra"/>
+                <w:color w:val="000000"/>
+                <w:sz w:val="32"/>
+                <w:szCs w:val="40"/>
+              </w:rPr>
+              <w:t>-  B</w:t>
+            </w:r>
+            <w:proofErr w:type="gramEnd"/>
+            <w:r>
+              <w:rPr>
+                <w:rFonts w:ascii="BRH Malayalam Extra" w:hAnsi="BRH Malayalam Extra" w:cs="BRH Malayalam Extra"/>
+                <w:color w:val="000000"/>
+                <w:sz w:val="32"/>
+                <w:szCs w:val="40"/>
+              </w:rPr>
+              <w:t xml:space="preserve"> | E</w:t>
             </w:r>
             <w:r>
               <w:rPr>
@@ -8671,8 +8858,19 @@
                 <w:sz w:val="32"/>
                 <w:szCs w:val="40"/>
               </w:rPr>
-              <w:t>)-  C</w:t>
-            </w:r>
+              <w:t>)</w:t>
+            </w:r>
+            <w:proofErr w:type="gramStart"/>
+            <w:r>
+              <w:rPr>
+                <w:rFonts w:ascii="BRH Malayalam Extra" w:hAnsi="BRH Malayalam Extra" w:cs="BRH Malayalam Extra"/>
+                <w:color w:val="000000"/>
+                <w:sz w:val="32"/>
+                <w:szCs w:val="40"/>
+              </w:rPr>
+              <w:t>-  C</w:t>
+            </w:r>
+            <w:proofErr w:type="gramEnd"/>
             <w:r>
               <w:rPr>
                 <w:rFonts w:ascii="BRH Malayalam Extra" w:hAnsi="BRH Malayalam Extra" w:cs="BRH Malayalam Extra"/>
@@ -8908,8 +9106,19 @@
                 <w:sz w:val="32"/>
                 <w:szCs w:val="40"/>
               </w:rPr>
-              <w:t>)-  C</w:t>
-            </w:r>
+              <w:t>)</w:t>
+            </w:r>
+            <w:proofErr w:type="gramStart"/>
+            <w:r>
+              <w:rPr>
+                <w:rFonts w:ascii="BRH Malayalam Extra" w:hAnsi="BRH Malayalam Extra" w:cs="BRH Malayalam Extra"/>
+                <w:color w:val="000000"/>
+                <w:sz w:val="32"/>
+                <w:szCs w:val="40"/>
+              </w:rPr>
+              <w:t>-  C</w:t>
+            </w:r>
+            <w:proofErr w:type="gramEnd"/>
             <w:r>
               <w:rPr>
                 <w:rFonts w:ascii="BRH Malayalam Extra" w:hAnsi="BRH Malayalam Extra" w:cs="BRH Malayalam Extra"/>
@@ -9158,7 +9367,27 @@
                 <w:sz w:val="32"/>
                 <w:szCs w:val="40"/>
               </w:rPr>
-              <w:t>)-  CöÉx—j | A</w:t>
+              <w:t>)</w:t>
+            </w:r>
+            <w:proofErr w:type="gramStart"/>
+            <w:r>
+              <w:rPr>
+                <w:rFonts w:ascii="BRH Malayalam Extra" w:hAnsi="BRH Malayalam Extra" w:cs="BRH Malayalam Extra"/>
+                <w:color w:val="000000"/>
+                <w:sz w:val="32"/>
+                <w:szCs w:val="40"/>
+              </w:rPr>
+              <w:t>-  CöÉx</w:t>
+            </w:r>
+            <w:proofErr w:type="gramEnd"/>
+            <w:r>
+              <w:rPr>
+                <w:rFonts w:ascii="BRH Malayalam Extra" w:hAnsi="BRH Malayalam Extra" w:cs="BRH Malayalam Extra"/>
+                <w:color w:val="000000"/>
+                <w:sz w:val="32"/>
+                <w:szCs w:val="40"/>
+              </w:rPr>
+              <w:t>—j | A</w:t>
             </w:r>
             <w:r>
               <w:rPr>
@@ -9236,7 +9465,27 @@
                 <w:sz w:val="32"/>
                 <w:szCs w:val="40"/>
               </w:rPr>
-              <w:t>CöÉx—jx (³§)¥tx</w:t>
+              <w:t>CöÉx—jx (³</w:t>
+            </w:r>
+            <w:proofErr w:type="gramStart"/>
+            <w:r>
+              <w:rPr>
+                <w:rFonts w:ascii="BRH Malayalam Extra" w:hAnsi="BRH Malayalam Extra" w:cs="BRH Malayalam Extra"/>
+                <w:color w:val="000000"/>
+                <w:sz w:val="32"/>
+                <w:szCs w:val="40"/>
+              </w:rPr>
+              <w:t>§)¥</w:t>
+            </w:r>
+            <w:proofErr w:type="gramEnd"/>
+            <w:r>
+              <w:rPr>
+                <w:rFonts w:ascii="BRH Malayalam Extra" w:hAnsi="BRH Malayalam Extra" w:cs="BRH Malayalam Extra"/>
+                <w:color w:val="000000"/>
+                <w:sz w:val="32"/>
+                <w:szCs w:val="40"/>
+              </w:rPr>
+              <w:t>tx</w:t>
             </w:r>
             <w:r>
               <w:rPr>
@@ -9480,8 +9729,19 @@
                 <w:sz w:val="32"/>
                 <w:szCs w:val="40"/>
               </w:rPr>
-              <w:t>)-  A</w:t>
-            </w:r>
+              <w:t>)</w:t>
+            </w:r>
+            <w:proofErr w:type="gramStart"/>
+            <w:r>
+              <w:rPr>
+                <w:rFonts w:ascii="BRH Malayalam Extra" w:hAnsi="BRH Malayalam Extra" w:cs="BRH Malayalam Extra"/>
+                <w:color w:val="000000"/>
+                <w:sz w:val="32"/>
+                <w:szCs w:val="40"/>
+              </w:rPr>
+              <w:t>-  A</w:t>
+            </w:r>
+            <w:proofErr w:type="gramEnd"/>
             <w:r>
               <w:rPr>
                 <w:rFonts w:ascii="BRH Malayalam Extra" w:hAnsi="BRH Malayalam Extra" w:cs="BRH Malayalam Extra"/>
@@ -9683,7 +9943,27 @@
                 <w:sz w:val="32"/>
                 <w:szCs w:val="40"/>
               </w:rPr>
-              <w:t>Wxq— i(³§)¥tx</w:t>
+              <w:t>Wxq— i(³</w:t>
+            </w:r>
+            <w:proofErr w:type="gramStart"/>
+            <w:r>
+              <w:rPr>
+                <w:rFonts w:ascii="BRH Malayalam Extra" w:hAnsi="BRH Malayalam Extra" w:cs="BRH Malayalam Extra"/>
+                <w:color w:val="000000"/>
+                <w:sz w:val="32"/>
+                <w:szCs w:val="40"/>
+              </w:rPr>
+              <w:t>§)¥</w:t>
+            </w:r>
+            <w:proofErr w:type="gramEnd"/>
+            <w:r>
+              <w:rPr>
+                <w:rFonts w:ascii="BRH Malayalam Extra" w:hAnsi="BRH Malayalam Extra" w:cs="BRH Malayalam Extra"/>
+                <w:color w:val="000000"/>
+                <w:sz w:val="32"/>
+                <w:szCs w:val="40"/>
+              </w:rPr>
+              <w:t>tx</w:t>
             </w:r>
             <w:r>
               <w:rPr>
@@ -9896,7 +10176,27 @@
                 <w:sz w:val="32"/>
                 <w:szCs w:val="40"/>
               </w:rPr>
-              <w:t>)-  CöÉx—j | A</w:t>
+              <w:t>)</w:t>
+            </w:r>
+            <w:proofErr w:type="gramStart"/>
+            <w:r>
+              <w:rPr>
+                <w:rFonts w:ascii="BRH Malayalam Extra" w:hAnsi="BRH Malayalam Extra" w:cs="BRH Malayalam Extra"/>
+                <w:color w:val="000000"/>
+                <w:sz w:val="32"/>
+                <w:szCs w:val="40"/>
+              </w:rPr>
+              <w:t>-  CöÉx</w:t>
+            </w:r>
+            <w:proofErr w:type="gramEnd"/>
+            <w:r>
+              <w:rPr>
+                <w:rFonts w:ascii="BRH Malayalam Extra" w:hAnsi="BRH Malayalam Extra" w:cs="BRH Malayalam Extra"/>
+                <w:color w:val="000000"/>
+                <w:sz w:val="32"/>
+                <w:szCs w:val="40"/>
+              </w:rPr>
+              <w:t>—j | A</w:t>
             </w:r>
             <w:r>
               <w:rPr>
@@ -9974,7 +10274,27 @@
                 <w:sz w:val="32"/>
                 <w:szCs w:val="40"/>
               </w:rPr>
-              <w:t>CöÉx—jx (³§)¥tx</w:t>
+              <w:t>CöÉx—jx (³</w:t>
+            </w:r>
+            <w:proofErr w:type="gramStart"/>
+            <w:r>
+              <w:rPr>
+                <w:rFonts w:ascii="BRH Malayalam Extra" w:hAnsi="BRH Malayalam Extra" w:cs="BRH Malayalam Extra"/>
+                <w:color w:val="000000"/>
+                <w:sz w:val="32"/>
+                <w:szCs w:val="40"/>
+              </w:rPr>
+              <w:t>§)¥</w:t>
+            </w:r>
+            <w:proofErr w:type="gramEnd"/>
+            <w:r>
+              <w:rPr>
+                <w:rFonts w:ascii="BRH Malayalam Extra" w:hAnsi="BRH Malayalam Extra" w:cs="BRH Malayalam Extra"/>
+                <w:color w:val="000000"/>
+                <w:sz w:val="32"/>
+                <w:szCs w:val="40"/>
+              </w:rPr>
+              <w:t>tx</w:t>
             </w:r>
             <w:r>
               <w:rPr>
@@ -10218,8 +10538,19 @@
                 <w:sz w:val="32"/>
                 <w:szCs w:val="40"/>
               </w:rPr>
-              <w:t>)-  A</w:t>
-            </w:r>
+              <w:t>)</w:t>
+            </w:r>
+            <w:proofErr w:type="gramStart"/>
+            <w:r>
+              <w:rPr>
+                <w:rFonts w:ascii="BRH Malayalam Extra" w:hAnsi="BRH Malayalam Extra" w:cs="BRH Malayalam Extra"/>
+                <w:color w:val="000000"/>
+                <w:sz w:val="32"/>
+                <w:szCs w:val="40"/>
+              </w:rPr>
+              <w:t>-  A</w:t>
+            </w:r>
+            <w:proofErr w:type="gramEnd"/>
             <w:r>
               <w:rPr>
                 <w:rFonts w:ascii="BRH Malayalam Extra" w:hAnsi="BRH Malayalam Extra" w:cs="BRH Malayalam Extra"/>
@@ -10421,7 +10752,27 @@
                 <w:sz w:val="32"/>
                 <w:szCs w:val="40"/>
               </w:rPr>
-              <w:t>Wxq— i(³§)¥tx</w:t>
+              <w:t>Wxq— i(³</w:t>
+            </w:r>
+            <w:proofErr w:type="gramStart"/>
+            <w:r>
+              <w:rPr>
+                <w:rFonts w:ascii="BRH Malayalam Extra" w:hAnsi="BRH Malayalam Extra" w:cs="BRH Malayalam Extra"/>
+                <w:color w:val="000000"/>
+                <w:sz w:val="32"/>
+                <w:szCs w:val="40"/>
+              </w:rPr>
+              <w:t>§)¥</w:t>
+            </w:r>
+            <w:proofErr w:type="gramEnd"/>
+            <w:r>
+              <w:rPr>
+                <w:rFonts w:ascii="BRH Malayalam Extra" w:hAnsi="BRH Malayalam Extra" w:cs="BRH Malayalam Extra"/>
+                <w:color w:val="000000"/>
+                <w:sz w:val="32"/>
+                <w:szCs w:val="40"/>
+              </w:rPr>
+              <w:t>tx</w:t>
             </w:r>
             <w:r>
               <w:rPr>
@@ -10630,8 +10981,19 @@
                 <w:sz w:val="32"/>
                 <w:szCs w:val="40"/>
               </w:rPr>
-              <w:t>)-  G</w:t>
-            </w:r>
+              <w:t>)</w:t>
+            </w:r>
+            <w:proofErr w:type="gramStart"/>
+            <w:r>
+              <w:rPr>
+                <w:rFonts w:ascii="BRH Malayalam Extra" w:hAnsi="BRH Malayalam Extra" w:cs="BRH Malayalam Extra"/>
+                <w:color w:val="000000"/>
+                <w:sz w:val="32"/>
+                <w:szCs w:val="40"/>
+              </w:rPr>
+              <w:t>-  G</w:t>
+            </w:r>
+            <w:proofErr w:type="gramEnd"/>
             <w:r>
               <w:rPr>
                 <w:rFonts w:ascii="BRH Malayalam Extra" w:hAnsi="BRH Malayalam Extra" w:cs="BRH Malayalam Extra"/>
@@ -10812,7 +11174,27 @@
                 <w:sz w:val="32"/>
                 <w:szCs w:val="40"/>
               </w:rPr>
-              <w:t>i¡P— i(³§)¥tx</w:t>
+              <w:t>i¡P— i(³</w:t>
+            </w:r>
+            <w:proofErr w:type="gramStart"/>
+            <w:r>
+              <w:rPr>
+                <w:rFonts w:ascii="BRH Malayalam Extra" w:hAnsi="BRH Malayalam Extra" w:cs="BRH Malayalam Extra"/>
+                <w:color w:val="000000"/>
+                <w:sz w:val="32"/>
+                <w:szCs w:val="40"/>
+              </w:rPr>
+              <w:t>§)¥</w:t>
+            </w:r>
+            <w:proofErr w:type="gramEnd"/>
+            <w:r>
+              <w:rPr>
+                <w:rFonts w:ascii="BRH Malayalam Extra" w:hAnsi="BRH Malayalam Extra" w:cs="BRH Malayalam Extra"/>
+                <w:color w:val="000000"/>
+                <w:sz w:val="32"/>
+                <w:szCs w:val="40"/>
+              </w:rPr>
+              <w:t>tx</w:t>
             </w:r>
             <w:r>
               <w:rPr>
@@ -12192,8 +12574,19 @@
                 <w:sz w:val="32"/>
                 <w:szCs w:val="40"/>
               </w:rPr>
-              <w:t>)-  A</w:t>
-            </w:r>
+              <w:t>)</w:t>
+            </w:r>
+            <w:proofErr w:type="gramStart"/>
+            <w:r>
+              <w:rPr>
+                <w:rFonts w:ascii="BRH Malayalam Extra" w:hAnsi="BRH Malayalam Extra" w:cs="BRH Malayalam Extra"/>
+                <w:color w:val="000000"/>
+                <w:sz w:val="32"/>
+                <w:szCs w:val="40"/>
+              </w:rPr>
+              <w:t>-  A</w:t>
+            </w:r>
+            <w:proofErr w:type="gramEnd"/>
             <w:r>
               <w:rPr>
                 <w:rFonts w:ascii="BRH Malayalam Extra" w:hAnsi="BRH Malayalam Extra" w:cs="BRH Malayalam Extra"/>
@@ -12326,8 +12719,19 @@
                 <w:sz w:val="32"/>
                 <w:szCs w:val="40"/>
               </w:rPr>
-              <w:t>hõx˜(</w:t>
-            </w:r>
+              <w:t>hõx</w:t>
+            </w:r>
+            <w:proofErr w:type="gramStart"/>
+            <w:r>
+              <w:rPr>
+                <w:rFonts w:ascii="BRH Malayalam Extra" w:hAnsi="BRH Malayalam Extra" w:cs="BRH Malayalam Extra"/>
+                <w:color w:val="000000"/>
+                <w:sz w:val="32"/>
+                <w:szCs w:val="40"/>
+              </w:rPr>
+              <w:t>˜(</w:t>
+            </w:r>
+            <w:proofErr w:type="gramEnd"/>
             <w:r>
               <w:rPr>
                 <w:rFonts w:cs="BRH Malayalam Extra"/>
@@ -12538,8 +12942,19 @@
                 <w:sz w:val="32"/>
                 <w:szCs w:val="40"/>
               </w:rPr>
-              <w:t>)-  A</w:t>
-            </w:r>
+              <w:t>)</w:t>
+            </w:r>
+            <w:proofErr w:type="gramStart"/>
+            <w:r>
+              <w:rPr>
+                <w:rFonts w:ascii="BRH Malayalam Extra" w:hAnsi="BRH Malayalam Extra" w:cs="BRH Malayalam Extra"/>
+                <w:color w:val="000000"/>
+                <w:sz w:val="32"/>
+                <w:szCs w:val="40"/>
+              </w:rPr>
+              <w:t>-  A</w:t>
+            </w:r>
+            <w:proofErr w:type="gramEnd"/>
             <w:r>
               <w:rPr>
                 <w:rFonts w:ascii="BRH Malayalam Extra" w:hAnsi="BRH Malayalam Extra" w:cs="BRH Malayalam Extra"/>
@@ -12672,8 +13087,19 @@
                 <w:sz w:val="32"/>
                 <w:szCs w:val="40"/>
               </w:rPr>
-              <w:t>hõx˜(</w:t>
-            </w:r>
+              <w:t>hõx</w:t>
+            </w:r>
+            <w:proofErr w:type="gramStart"/>
+            <w:r>
+              <w:rPr>
+                <w:rFonts w:ascii="BRH Malayalam Extra" w:hAnsi="BRH Malayalam Extra" w:cs="BRH Malayalam Extra"/>
+                <w:color w:val="000000"/>
+                <w:sz w:val="32"/>
+                <w:szCs w:val="40"/>
+              </w:rPr>
+              <w:t>˜(</w:t>
+            </w:r>
+            <w:proofErr w:type="gramEnd"/>
             <w:r>
               <w:rPr>
                 <w:rFonts w:cs="BRH Malayalam Extra"/>
@@ -12898,7 +13324,27 @@
                 <w:sz w:val="32"/>
                 <w:szCs w:val="40"/>
               </w:rPr>
-              <w:t>)-  B | E</w:t>
+              <w:t>)</w:t>
+            </w:r>
+            <w:proofErr w:type="gramStart"/>
+            <w:r>
+              <w:rPr>
+                <w:rFonts w:ascii="BRH Malayalam Extra" w:hAnsi="BRH Malayalam Extra" w:cs="BRH Malayalam Extra"/>
+                <w:color w:val="000000"/>
+                <w:sz w:val="32"/>
+                <w:szCs w:val="40"/>
+              </w:rPr>
+              <w:t>-  B</w:t>
+            </w:r>
+            <w:proofErr w:type="gramEnd"/>
+            <w:r>
+              <w:rPr>
+                <w:rFonts w:ascii="BRH Malayalam Extra" w:hAnsi="BRH Malayalam Extra" w:cs="BRH Malayalam Extra"/>
+                <w:color w:val="000000"/>
+                <w:sz w:val="32"/>
+                <w:szCs w:val="40"/>
+              </w:rPr>
+              <w:t xml:space="preserve"> | E</w:t>
             </w:r>
             <w:r>
               <w:rPr>
@@ -13147,7 +13593,27 @@
                 <w:sz w:val="32"/>
                 <w:szCs w:val="40"/>
               </w:rPr>
-              <w:t>)-  B | E</w:t>
+              <w:t>)</w:t>
+            </w:r>
+            <w:proofErr w:type="gramStart"/>
+            <w:r>
+              <w:rPr>
+                <w:rFonts w:ascii="BRH Malayalam Extra" w:hAnsi="BRH Malayalam Extra" w:cs="BRH Malayalam Extra"/>
+                <w:color w:val="000000"/>
+                <w:sz w:val="32"/>
+                <w:szCs w:val="40"/>
+              </w:rPr>
+              <w:t>-  B</w:t>
+            </w:r>
+            <w:proofErr w:type="gramEnd"/>
+            <w:r>
+              <w:rPr>
+                <w:rFonts w:ascii="BRH Malayalam Extra" w:hAnsi="BRH Malayalam Extra" w:cs="BRH Malayalam Extra"/>
+                <w:color w:val="000000"/>
+                <w:sz w:val="32"/>
+                <w:szCs w:val="40"/>
+              </w:rPr>
+              <w:t xml:space="preserve"> | E</w:t>
             </w:r>
             <w:r>
               <w:rPr>
@@ -13425,7 +13891,25 @@
                 <w:sz w:val="32"/>
                 <w:szCs w:val="40"/>
               </w:rPr>
-              <w:t>)-  ¥sxi—J | k¡</w:t>
+              <w:t>)</w:t>
+            </w:r>
+            <w:proofErr w:type="gramStart"/>
+            <w:r>
+              <w:rPr>
+                <w:rFonts w:ascii="BRH Malayalam Extra" w:hAnsi="BRH Malayalam Extra" w:cs="BRH Malayalam Extra"/>
+                <w:sz w:val="32"/>
+                <w:szCs w:val="40"/>
+              </w:rPr>
+              <w:t>-  ¥</w:t>
+            </w:r>
+            <w:proofErr w:type="gramEnd"/>
+            <w:r>
+              <w:rPr>
+                <w:rFonts w:ascii="BRH Malayalam Extra" w:hAnsi="BRH Malayalam Extra" w:cs="BRH Malayalam Extra"/>
+                <w:sz w:val="32"/>
+                <w:szCs w:val="40"/>
+              </w:rPr>
+              <w:t>sxi—J | k¡</w:t>
             </w:r>
             <w:r>
               <w:rPr>
@@ -13680,7 +14164,25 @@
                 <w:sz w:val="32"/>
                 <w:szCs w:val="40"/>
               </w:rPr>
-              <w:t>)-  k¡</w:t>
+              <w:t>)</w:t>
+            </w:r>
+            <w:proofErr w:type="gramStart"/>
+            <w:r>
+              <w:rPr>
+                <w:rFonts w:ascii="BRH Malayalam Extra" w:hAnsi="BRH Malayalam Extra" w:cs="BRH Malayalam Extra"/>
+                <w:sz w:val="32"/>
+                <w:szCs w:val="40"/>
+              </w:rPr>
+              <w:t>-  k</w:t>
+            </w:r>
+            <w:proofErr w:type="gramEnd"/>
+            <w:r>
+              <w:rPr>
+                <w:rFonts w:ascii="BRH Malayalam Extra" w:hAnsi="BRH Malayalam Extra" w:cs="BRH Malayalam Extra"/>
+                <w:sz w:val="32"/>
+                <w:szCs w:val="40"/>
+              </w:rPr>
+              <w:t>¡</w:t>
             </w:r>
             <w:r>
               <w:rPr>
@@ -13931,7 +14433,25 @@
                 <w:sz w:val="32"/>
                 <w:szCs w:val="40"/>
               </w:rPr>
-              <w:t>)-  ¥sxi—J | k¡</w:t>
+              <w:t>)</w:t>
+            </w:r>
+            <w:proofErr w:type="gramStart"/>
+            <w:r>
+              <w:rPr>
+                <w:rFonts w:ascii="BRH Malayalam Extra" w:hAnsi="BRH Malayalam Extra" w:cs="BRH Malayalam Extra"/>
+                <w:sz w:val="32"/>
+                <w:szCs w:val="40"/>
+              </w:rPr>
+              <w:t>-  ¥</w:t>
+            </w:r>
+            <w:proofErr w:type="gramEnd"/>
+            <w:r>
+              <w:rPr>
+                <w:rFonts w:ascii="BRH Malayalam Extra" w:hAnsi="BRH Malayalam Extra" w:cs="BRH Malayalam Extra"/>
+                <w:sz w:val="32"/>
+                <w:szCs w:val="40"/>
+              </w:rPr>
+              <w:t>sxi—J | k¡</w:t>
             </w:r>
             <w:r>
               <w:rPr>
@@ -14178,7 +14698,25 @@
                 <w:sz w:val="32"/>
                 <w:szCs w:val="40"/>
               </w:rPr>
-              <w:t>)-  k¡</w:t>
+              <w:t>)</w:t>
+            </w:r>
+            <w:proofErr w:type="gramStart"/>
+            <w:r>
+              <w:rPr>
+                <w:rFonts w:ascii="BRH Malayalam Extra" w:hAnsi="BRH Malayalam Extra" w:cs="BRH Malayalam Extra"/>
+                <w:sz w:val="32"/>
+                <w:szCs w:val="40"/>
+              </w:rPr>
+              <w:t>-  k</w:t>
+            </w:r>
+            <w:proofErr w:type="gramEnd"/>
+            <w:r>
+              <w:rPr>
+                <w:rFonts w:ascii="BRH Malayalam Extra" w:hAnsi="BRH Malayalam Extra" w:cs="BRH Malayalam Extra"/>
+                <w:sz w:val="32"/>
+                <w:szCs w:val="40"/>
+              </w:rPr>
+              <w:t>¡</w:t>
             </w:r>
             <w:r>
               <w:rPr>
@@ -18687,8 +19225,19 @@
                 <w:sz w:val="32"/>
                 <w:szCs w:val="40"/>
               </w:rPr>
-              <w:t>)-  q</w:t>
-            </w:r>
+              <w:t>)</w:t>
+            </w:r>
+            <w:proofErr w:type="gramStart"/>
+            <w:r>
+              <w:rPr>
+                <w:rFonts w:ascii="BRH Malayalam Extra" w:hAnsi="BRH Malayalam Extra" w:cs="BRH Malayalam Extra"/>
+                <w:color w:val="000000"/>
+                <w:sz w:val="32"/>
+                <w:szCs w:val="40"/>
+              </w:rPr>
+              <w:t>-  q</w:t>
+            </w:r>
+            <w:proofErr w:type="gramEnd"/>
             <w:r>
               <w:rPr>
                 <w:rFonts w:ascii="BRH Malayalam Extra" w:hAnsi="BRH Malayalam Extra" w:cs="BRH Malayalam Extra"/>
@@ -19215,8 +19764,19 @@
                 <w:sz w:val="32"/>
                 <w:szCs w:val="40"/>
               </w:rPr>
-              <w:t>)-  q</w:t>
-            </w:r>
+              <w:t>)</w:t>
+            </w:r>
+            <w:proofErr w:type="gramStart"/>
+            <w:r>
+              <w:rPr>
+                <w:rFonts w:ascii="BRH Malayalam Extra" w:hAnsi="BRH Malayalam Extra" w:cs="BRH Malayalam Extra"/>
+                <w:color w:val="000000"/>
+                <w:sz w:val="32"/>
+                <w:szCs w:val="40"/>
+              </w:rPr>
+              <w:t>-  q</w:t>
+            </w:r>
+            <w:proofErr w:type="gramEnd"/>
             <w:r>
               <w:rPr>
                 <w:rFonts w:ascii="BRH Malayalam Extra" w:hAnsi="BRH Malayalam Extra" w:cs="BRH Malayalam Extra"/>
@@ -19937,7 +20497,27 @@
           <w:sz w:val="28"/>
           <w:szCs w:val="32"/>
         </w:rPr>
-        <w:t>(ignore those which are already incorporated in your book’s version and date)</w:t>
+        <w:t>(</w:t>
+      </w:r>
+      <w:proofErr w:type="gramStart"/>
+      <w:r>
+        <w:rPr>
+          <w:b/>
+          <w:bCs/>
+          <w:sz w:val="28"/>
+          <w:szCs w:val="32"/>
+        </w:rPr>
+        <w:t>ignore</w:t>
+      </w:r>
+      <w:proofErr w:type="gramEnd"/>
+      <w:r>
+        <w:rPr>
+          <w:b/>
+          <w:bCs/>
+          <w:sz w:val="28"/>
+          <w:szCs w:val="32"/>
+        </w:rPr>
+        <w:t xml:space="preserve"> those which are already incorporated in your book’s version and date)</w:t>
       </w:r>
     </w:p>
     <w:tbl>
